--- a/MRM_beta_user_guides/Read me first!.docx
+++ b/MRM_beta_user_guides/Read me first!.docx
@@ -148,8 +148,6 @@
       <w:r>
         <w:t>This Read me file directs you to the resources that you need, depending on the scenario, to begin the closed beta.</w:t>
       </w:r>
-      <w:bookmarkStart w:id="0" w:name="_GoBack"/>
-      <w:bookmarkEnd w:id="0"/>
       <w:r>
         <w:t> </w:t>
       </w:r>
@@ -202,10 +200,7 @@
       </w:pPr>
       <w:proofErr w:type="spellStart"/>
       <w:r>
-        <w:t>IBM_CloudOP_MRM.</w:t>
-      </w:r>
-      <w:r>
-        <w:t>ipynb</w:t>
+        <w:t>IBM_CloudOP_MRM.ipynb</w:t>
       </w:r>
       <w:proofErr w:type="spellEnd"/>
     </w:p>
@@ -222,13 +217,7 @@
         <w:spacing w:before="0" w:after="0"/>
       </w:pPr>
       <w:r>
-        <w:t xml:space="preserve">Use Watson OpenScale </w:t>
-      </w:r>
-      <w:r>
-        <w:t xml:space="preserve">to </w:t>
-      </w:r>
-      <w:r>
-        <w:t>manage risk. Follow the configuration steps and procedures in the following beta guide:</w:t>
+        <w:t>Use Watson OpenScale to manage risk. Follow the configuration steps and procedures in the following beta guide:</w:t>
       </w:r>
     </w:p>
     <w:p>
@@ -314,10 +303,7 @@
         <w:spacing w:before="0" w:after="0"/>
       </w:pPr>
       <w:r>
-        <w:t>IBM_CP4DOP_MRM.</w:t>
-      </w:r>
-      <w:r>
-        <w:t>ipynb</w:t>
+        <w:t>IBM_CP4DOP_MRM.ipynb</w:t>
       </w:r>
     </w:p>
     <w:p>
@@ -339,13 +325,7 @@
         <w:spacing w:before="0" w:after="0"/>
       </w:pPr>
       <w:r>
-        <w:t xml:space="preserve">Use Watson OpenScale </w:t>
-      </w:r>
-      <w:r>
-        <w:t xml:space="preserve">for IBM Cloud Pak for Data </w:t>
-      </w:r>
-      <w:r>
-        <w:t>to manage risk. Follow the configuration steps and procedures in the following beta guide:</w:t>
+        <w:t>Use Watson OpenScale for IBM Cloud Pak for Data to manage risk. Follow the configuration steps and procedures in the following beta guide:</w:t>
       </w:r>
     </w:p>
     <w:p>
@@ -389,40 +369,10 @@
     </w:p>
     <w:p>
       <w:pPr>
-        <w:pStyle w:val="Heading2"/>
-      </w:pPr>
-      <w:r>
-        <w:t xml:space="preserve">Just </w:t>
-      </w:r>
-      <w:proofErr w:type="spellStart"/>
-      <w:r>
-        <w:t>wanna</w:t>
-      </w:r>
-      <w:proofErr w:type="spellEnd"/>
-      <w:r>
-        <w:t xml:space="preserve"> chat with someone? </w:t>
-      </w:r>
-    </w:p>
-    <w:p>
-      <w:r>
-        <w:t xml:space="preserve">There’s an </w:t>
-      </w:r>
-      <w:hyperlink r:id="rId7" w:history="1">
-        <w:r>
-          <w:rPr>
-            <w:rStyle w:val="Hyperlink"/>
-          </w:rPr>
-          <w:t>IBM-sponsored Slack channel</w:t>
-        </w:r>
-      </w:hyperlink>
-      <w:r>
-        <w:t xml:space="preserve"> for support questions and to share your experience with us. Feel free to reach out to us or to share your ideas or insights.</w:t>
-      </w:r>
-    </w:p>
-    <w:p>
-      <w:pPr>
         <w:spacing w:before="0" w:after="0"/>
       </w:pPr>
+      <w:bookmarkStart w:id="0" w:name="_GoBack"/>
+      <w:bookmarkEnd w:id="0"/>
       <w:r>
         <w:br w:type="page"/>
       </w:r>
@@ -677,12 +627,12 @@
       </w:r>
     </w:p>
     <w:sectPr>
-      <w:headerReference w:type="even" r:id="rId8"/>
-      <w:headerReference w:type="default" r:id="rId9"/>
-      <w:footerReference w:type="even" r:id="rId10"/>
-      <w:footerReference w:type="default" r:id="rId11"/>
-      <w:headerReference w:type="first" r:id="rId12"/>
-      <w:footerReference w:type="first" r:id="rId13"/>
+      <w:headerReference w:type="even" r:id="rId7"/>
+      <w:headerReference w:type="default" r:id="rId8"/>
+      <w:footerReference w:type="even" r:id="rId9"/>
+      <w:footerReference w:type="default" r:id="rId10"/>
+      <w:headerReference w:type="first" r:id="rId11"/>
+      <w:footerReference w:type="first" r:id="rId12"/>
       <w:pgSz w:w="12240" w:h="15840"/>
       <w:pgMar w:top="1440" w:right="1440" w:bottom="1440" w:left="1440" w:header="720" w:footer="720" w:gutter="0"/>
       <w:cols w:space="720"/>
@@ -999,6 +949,32 @@
 
 <file path=word/numbering.xml><?xml version="1.0" encoding="utf-8"?>
 <w:numbering xmlns:wpc="http://schemas.microsoft.com/office/word/2010/wordprocessingCanvas" xmlns:cx="http://schemas.microsoft.com/office/drawing/2014/chartex" xmlns:cx1="http://schemas.microsoft.com/office/drawing/2015/9/8/chartex" xmlns:cx2="http://schemas.microsoft.com/office/drawing/2015/10/21/chartex" xmlns:cx3="http://schemas.microsoft.com/office/drawing/2016/5/9/chartex" xmlns:cx4="http://schemas.microsoft.com/office/drawing/2016/5/10/chartex" xmlns:cx5="http://schemas.microsoft.com/office/drawing/2016/5/11/chartex" xmlns:cx6="http://schemas.microsoft.com/office/drawing/2016/5/12/chartex" xmlns:cx7="http://schemas.microsoft.com/office/drawing/2016/5/13/chartex" xmlns:cx8="http://schemas.microsoft.com/office/drawing/2016/5/14/chartex" xmlns:mc="http://schemas.openxmlformats.org/markup-compatibility/2006" xmlns:aink="http://schemas.microsoft.com/office/drawing/2016/ink" xmlns:am3d="http://schemas.microsoft.com/office/drawing/2017/model3d" xmlns:o="urn:schemas-microsoft-com:office:office" xmlns:r="http://schemas.openxmlformats.org/officeDocument/2006/relationships" xmlns:m="http://schemas.openxmlformats.org/officeDocument/2006/math" xmlns:v="urn:schemas-microsoft-com:vml" xmlns:wp14="http://schemas.microsoft.com/office/word/2010/wordprocessingDrawing" xmlns:wp="http://schemas.openxmlformats.org/drawingml/2006/wordprocessingDrawing" xmlns:w10="urn:schemas-microsoft-com:office:word" xmlns:w="http://schemas.openxmlformats.org/wordprocessingml/2006/main" xmlns:w14="http://schemas.microsoft.com/office/word/2010/wordml" xmlns:w15="http://schemas.microsoft.com/office/word/2012/wordml" xmlns:w16cid="http://schemas.microsoft.com/office/word/2016/wordml/cid" xmlns:w16se="http://schemas.microsoft.com/office/word/2015/wordml/symex" xmlns:wpg="http://schemas.microsoft.com/office/word/2010/wordprocessingGroup" xmlns:wpi="http://schemas.microsoft.com/office/word/2010/wordprocessingInk" xmlns:wne="http://schemas.microsoft.com/office/word/2006/wordml" xmlns:wps="http://schemas.microsoft.com/office/word/2010/wordprocessingShape" mc:Ignorable="w14 w15 w16se w16cid wp14">
+  <w:numPicBullet w:numPicBulletId="0">
+    <w:pict>
+      <v:shapetype id="_x0000_t75" coordsize="21600,21600" o:spt="75" o:preferrelative="t" path="m@4@5l@4@11@9@11@9@5xe" filled="f" stroked="f">
+        <v:stroke joinstyle="miter"/>
+        <v:formulas>
+          <v:f eqn="if lineDrawn pixelLineWidth 0"/>
+          <v:f eqn="sum @0 1 0"/>
+          <v:f eqn="sum 0 0 @1"/>
+          <v:f eqn="prod @2 1 2"/>
+          <v:f eqn="prod @3 21600 pixelWidth"/>
+          <v:f eqn="prod @3 21600 pixelHeight"/>
+          <v:f eqn="sum @0 0 1"/>
+          <v:f eqn="prod @6 1 2"/>
+          <v:f eqn="prod @7 21600 pixelWidth"/>
+          <v:f eqn="sum @8 21600 0"/>
+          <v:f eqn="prod @7 21600 pixelHeight"/>
+          <v:f eqn="sum @10 21600 0"/>
+        </v:formulas>
+        <v:path o:extrusionok="f" gradientshapeok="t" o:connecttype="rect"/>
+        <o:lock v:ext="edit" aspectratio="t"/>
+      </v:shapetype>
+      <v:shape id="_x0000_i1192" type="#_x0000_t75" style="width:17pt;height:17pt;visibility:visible;mso-wrap-style:square" o:bullet="t">
+        <v:imagedata r:id="rId1" o:title=""/>
+      </v:shape>
+    </w:pict>
+  </w:numPicBullet>
   <w:abstractNum w:abstractNumId="0" w15:restartNumberingAfterBreak="0">
     <w:nsid w:val="FFFFFF89"/>
     <w:multiLevelType w:val="singleLevel"/>
@@ -1021,6 +997,520 @@
     </w:lvl>
   </w:abstractNum>
   <w:abstractNum w:abstractNumId="1" w15:restartNumberingAfterBreak="0">
+    <w:nsid w:val="002C423F"/>
+    <w:multiLevelType w:val="multilevel"/>
+    <w:tmpl w:val="679A0394"/>
+    <w:lvl w:ilvl="0">
+      <w:start w:val="1"/>
+      <w:numFmt w:val="decimal"/>
+      <w:lvlText w:val="%1."/>
+      <w:lvlJc w:val="left"/>
+      <w:pPr>
+        <w:tabs>
+          <w:tab w:val="num" w:pos="720"/>
+        </w:tabs>
+        <w:ind w:left="720" w:hanging="360"/>
+      </w:pPr>
+    </w:lvl>
+    <w:lvl w:ilvl="1">
+      <w:start w:val="1"/>
+      <w:numFmt w:val="decimal"/>
+      <w:lvlText w:val="%2."/>
+      <w:lvlJc w:val="left"/>
+      <w:pPr>
+        <w:tabs>
+          <w:tab w:val="num" w:pos="1440"/>
+        </w:tabs>
+        <w:ind w:left="1440" w:hanging="360"/>
+      </w:pPr>
+    </w:lvl>
+    <w:lvl w:ilvl="2" w:tentative="1">
+      <w:start w:val="1"/>
+      <w:numFmt w:val="decimal"/>
+      <w:lvlText w:val="%3."/>
+      <w:lvlJc w:val="left"/>
+      <w:pPr>
+        <w:tabs>
+          <w:tab w:val="num" w:pos="2160"/>
+        </w:tabs>
+        <w:ind w:left="2160" w:hanging="360"/>
+      </w:pPr>
+    </w:lvl>
+    <w:lvl w:ilvl="3" w:tentative="1">
+      <w:start w:val="1"/>
+      <w:numFmt w:val="decimal"/>
+      <w:lvlText w:val="%4."/>
+      <w:lvlJc w:val="left"/>
+      <w:pPr>
+        <w:tabs>
+          <w:tab w:val="num" w:pos="2880"/>
+        </w:tabs>
+        <w:ind w:left="2880" w:hanging="360"/>
+      </w:pPr>
+    </w:lvl>
+    <w:lvl w:ilvl="4" w:tentative="1">
+      <w:start w:val="1"/>
+      <w:numFmt w:val="decimal"/>
+      <w:lvlText w:val="%5."/>
+      <w:lvlJc w:val="left"/>
+      <w:pPr>
+        <w:tabs>
+          <w:tab w:val="num" w:pos="3600"/>
+        </w:tabs>
+        <w:ind w:left="3600" w:hanging="360"/>
+      </w:pPr>
+    </w:lvl>
+    <w:lvl w:ilvl="5" w:tentative="1">
+      <w:start w:val="1"/>
+      <w:numFmt w:val="decimal"/>
+      <w:lvlText w:val="%6."/>
+      <w:lvlJc w:val="left"/>
+      <w:pPr>
+        <w:tabs>
+          <w:tab w:val="num" w:pos="4320"/>
+        </w:tabs>
+        <w:ind w:left="4320" w:hanging="360"/>
+      </w:pPr>
+    </w:lvl>
+    <w:lvl w:ilvl="6" w:tentative="1">
+      <w:start w:val="1"/>
+      <w:numFmt w:val="decimal"/>
+      <w:lvlText w:val="%7."/>
+      <w:lvlJc w:val="left"/>
+      <w:pPr>
+        <w:tabs>
+          <w:tab w:val="num" w:pos="5040"/>
+        </w:tabs>
+        <w:ind w:left="5040" w:hanging="360"/>
+      </w:pPr>
+    </w:lvl>
+    <w:lvl w:ilvl="7" w:tentative="1">
+      <w:start w:val="1"/>
+      <w:numFmt w:val="decimal"/>
+      <w:lvlText w:val="%8."/>
+      <w:lvlJc w:val="left"/>
+      <w:pPr>
+        <w:tabs>
+          <w:tab w:val="num" w:pos="5760"/>
+        </w:tabs>
+        <w:ind w:left="5760" w:hanging="360"/>
+      </w:pPr>
+    </w:lvl>
+    <w:lvl w:ilvl="8" w:tentative="1">
+      <w:start w:val="1"/>
+      <w:numFmt w:val="decimal"/>
+      <w:lvlText w:val="%9."/>
+      <w:lvlJc w:val="left"/>
+      <w:pPr>
+        <w:tabs>
+          <w:tab w:val="num" w:pos="6480"/>
+        </w:tabs>
+        <w:ind w:left="6480" w:hanging="360"/>
+      </w:pPr>
+    </w:lvl>
+  </w:abstractNum>
+  <w:abstractNum w:abstractNumId="2" w15:restartNumberingAfterBreak="0">
+    <w:nsid w:val="021E5F18"/>
+    <w:multiLevelType w:val="hybridMultilevel"/>
+    <w:tmpl w:val="BC4E982E"/>
+    <w:lvl w:ilvl="0" w:tplc="04090001">
+      <w:start w:val="1"/>
+      <w:numFmt w:val="bullet"/>
+      <w:lvlText w:val=""/>
+      <w:lvlJc w:val="left"/>
+      <w:pPr>
+        <w:ind w:left="720" w:hanging="360"/>
+      </w:pPr>
+      <w:rPr>
+        <w:rFonts w:ascii="Symbol" w:hAnsi="Symbol" w:hint="default"/>
+      </w:rPr>
+    </w:lvl>
+    <w:lvl w:ilvl="1" w:tplc="04090003" w:tentative="1">
+      <w:start w:val="1"/>
+      <w:numFmt w:val="bullet"/>
+      <w:lvlText w:val="o"/>
+      <w:lvlJc w:val="left"/>
+      <w:pPr>
+        <w:ind w:left="1440" w:hanging="360"/>
+      </w:pPr>
+      <w:rPr>
+        <w:rFonts w:ascii="Courier New" w:hAnsi="Courier New" w:cs="Courier New" w:hint="default"/>
+      </w:rPr>
+    </w:lvl>
+    <w:lvl w:ilvl="2" w:tplc="04090005" w:tentative="1">
+      <w:start w:val="1"/>
+      <w:numFmt w:val="bullet"/>
+      <w:lvlText w:val=""/>
+      <w:lvlJc w:val="left"/>
+      <w:pPr>
+        <w:ind w:left="2160" w:hanging="360"/>
+      </w:pPr>
+      <w:rPr>
+        <w:rFonts w:ascii="Wingdings" w:hAnsi="Wingdings" w:hint="default"/>
+      </w:rPr>
+    </w:lvl>
+    <w:lvl w:ilvl="3" w:tplc="04090001" w:tentative="1">
+      <w:start w:val="1"/>
+      <w:numFmt w:val="bullet"/>
+      <w:lvlText w:val=""/>
+      <w:lvlJc w:val="left"/>
+      <w:pPr>
+        <w:ind w:left="2880" w:hanging="360"/>
+      </w:pPr>
+      <w:rPr>
+        <w:rFonts w:ascii="Symbol" w:hAnsi="Symbol" w:hint="default"/>
+      </w:rPr>
+    </w:lvl>
+    <w:lvl w:ilvl="4" w:tplc="04090003" w:tentative="1">
+      <w:start w:val="1"/>
+      <w:numFmt w:val="bullet"/>
+      <w:lvlText w:val="o"/>
+      <w:lvlJc w:val="left"/>
+      <w:pPr>
+        <w:ind w:left="3600" w:hanging="360"/>
+      </w:pPr>
+      <w:rPr>
+        <w:rFonts w:ascii="Courier New" w:hAnsi="Courier New" w:cs="Courier New" w:hint="default"/>
+      </w:rPr>
+    </w:lvl>
+    <w:lvl w:ilvl="5" w:tplc="04090005" w:tentative="1">
+      <w:start w:val="1"/>
+      <w:numFmt w:val="bullet"/>
+      <w:lvlText w:val=""/>
+      <w:lvlJc w:val="left"/>
+      <w:pPr>
+        <w:ind w:left="4320" w:hanging="360"/>
+      </w:pPr>
+      <w:rPr>
+        <w:rFonts w:ascii="Wingdings" w:hAnsi="Wingdings" w:hint="default"/>
+      </w:rPr>
+    </w:lvl>
+    <w:lvl w:ilvl="6" w:tplc="04090001" w:tentative="1">
+      <w:start w:val="1"/>
+      <w:numFmt w:val="bullet"/>
+      <w:lvlText w:val=""/>
+      <w:lvlJc w:val="left"/>
+      <w:pPr>
+        <w:ind w:left="5040" w:hanging="360"/>
+      </w:pPr>
+      <w:rPr>
+        <w:rFonts w:ascii="Symbol" w:hAnsi="Symbol" w:hint="default"/>
+      </w:rPr>
+    </w:lvl>
+    <w:lvl w:ilvl="7" w:tplc="04090003" w:tentative="1">
+      <w:start w:val="1"/>
+      <w:numFmt w:val="bullet"/>
+      <w:lvlText w:val="o"/>
+      <w:lvlJc w:val="left"/>
+      <w:pPr>
+        <w:ind w:left="5760" w:hanging="360"/>
+      </w:pPr>
+      <w:rPr>
+        <w:rFonts w:ascii="Courier New" w:hAnsi="Courier New" w:cs="Courier New" w:hint="default"/>
+      </w:rPr>
+    </w:lvl>
+    <w:lvl w:ilvl="8" w:tplc="04090005" w:tentative="1">
+      <w:start w:val="1"/>
+      <w:numFmt w:val="bullet"/>
+      <w:lvlText w:val=""/>
+      <w:lvlJc w:val="left"/>
+      <w:pPr>
+        <w:ind w:left="6480" w:hanging="360"/>
+      </w:pPr>
+      <w:rPr>
+        <w:rFonts w:ascii="Wingdings" w:hAnsi="Wingdings" w:hint="default"/>
+      </w:rPr>
+    </w:lvl>
+  </w:abstractNum>
+  <w:abstractNum w:abstractNumId="3" w15:restartNumberingAfterBreak="0">
+    <w:nsid w:val="096F0B51"/>
+    <w:multiLevelType w:val="hybridMultilevel"/>
+    <w:tmpl w:val="C5D4CF40"/>
+    <w:lvl w:ilvl="0" w:tplc="04090001">
+      <w:start w:val="1"/>
+      <w:numFmt w:val="bullet"/>
+      <w:lvlText w:val=""/>
+      <w:lvlJc w:val="left"/>
+      <w:pPr>
+        <w:ind w:left="1080" w:hanging="360"/>
+      </w:pPr>
+      <w:rPr>
+        <w:rFonts w:ascii="Symbol" w:hAnsi="Symbol" w:hint="default"/>
+      </w:rPr>
+    </w:lvl>
+    <w:lvl w:ilvl="1" w:tplc="04090003" w:tentative="1">
+      <w:start w:val="1"/>
+      <w:numFmt w:val="bullet"/>
+      <w:lvlText w:val="o"/>
+      <w:lvlJc w:val="left"/>
+      <w:pPr>
+        <w:ind w:left="1800" w:hanging="360"/>
+      </w:pPr>
+      <w:rPr>
+        <w:rFonts w:ascii="Courier New" w:hAnsi="Courier New" w:cs="Courier New" w:hint="default"/>
+      </w:rPr>
+    </w:lvl>
+    <w:lvl w:ilvl="2" w:tplc="04090005" w:tentative="1">
+      <w:start w:val="1"/>
+      <w:numFmt w:val="bullet"/>
+      <w:lvlText w:val=""/>
+      <w:lvlJc w:val="left"/>
+      <w:pPr>
+        <w:ind w:left="2520" w:hanging="360"/>
+      </w:pPr>
+      <w:rPr>
+        <w:rFonts w:ascii="Wingdings" w:hAnsi="Wingdings" w:hint="default"/>
+      </w:rPr>
+    </w:lvl>
+    <w:lvl w:ilvl="3" w:tplc="04090001" w:tentative="1">
+      <w:start w:val="1"/>
+      <w:numFmt w:val="bullet"/>
+      <w:lvlText w:val=""/>
+      <w:lvlJc w:val="left"/>
+      <w:pPr>
+        <w:ind w:left="3240" w:hanging="360"/>
+      </w:pPr>
+      <w:rPr>
+        <w:rFonts w:ascii="Symbol" w:hAnsi="Symbol" w:hint="default"/>
+      </w:rPr>
+    </w:lvl>
+    <w:lvl w:ilvl="4" w:tplc="04090003" w:tentative="1">
+      <w:start w:val="1"/>
+      <w:numFmt w:val="bullet"/>
+      <w:lvlText w:val="o"/>
+      <w:lvlJc w:val="left"/>
+      <w:pPr>
+        <w:ind w:left="3960" w:hanging="360"/>
+      </w:pPr>
+      <w:rPr>
+        <w:rFonts w:ascii="Courier New" w:hAnsi="Courier New" w:cs="Courier New" w:hint="default"/>
+      </w:rPr>
+    </w:lvl>
+    <w:lvl w:ilvl="5" w:tplc="04090005" w:tentative="1">
+      <w:start w:val="1"/>
+      <w:numFmt w:val="bullet"/>
+      <w:lvlText w:val=""/>
+      <w:lvlJc w:val="left"/>
+      <w:pPr>
+        <w:ind w:left="4680" w:hanging="360"/>
+      </w:pPr>
+      <w:rPr>
+        <w:rFonts w:ascii="Wingdings" w:hAnsi="Wingdings" w:hint="default"/>
+      </w:rPr>
+    </w:lvl>
+    <w:lvl w:ilvl="6" w:tplc="04090001" w:tentative="1">
+      <w:start w:val="1"/>
+      <w:numFmt w:val="bullet"/>
+      <w:lvlText w:val=""/>
+      <w:lvlJc w:val="left"/>
+      <w:pPr>
+        <w:ind w:left="5400" w:hanging="360"/>
+      </w:pPr>
+      <w:rPr>
+        <w:rFonts w:ascii="Symbol" w:hAnsi="Symbol" w:hint="default"/>
+      </w:rPr>
+    </w:lvl>
+    <w:lvl w:ilvl="7" w:tplc="04090003" w:tentative="1">
+      <w:start w:val="1"/>
+      <w:numFmt w:val="bullet"/>
+      <w:lvlText w:val="o"/>
+      <w:lvlJc w:val="left"/>
+      <w:pPr>
+        <w:ind w:left="6120" w:hanging="360"/>
+      </w:pPr>
+      <w:rPr>
+        <w:rFonts w:ascii="Courier New" w:hAnsi="Courier New" w:cs="Courier New" w:hint="default"/>
+      </w:rPr>
+    </w:lvl>
+    <w:lvl w:ilvl="8" w:tplc="04090005" w:tentative="1">
+      <w:start w:val="1"/>
+      <w:numFmt w:val="bullet"/>
+      <w:lvlText w:val=""/>
+      <w:lvlJc w:val="left"/>
+      <w:pPr>
+        <w:ind w:left="6840" w:hanging="360"/>
+      </w:pPr>
+      <w:rPr>
+        <w:rFonts w:ascii="Wingdings" w:hAnsi="Wingdings" w:hint="default"/>
+      </w:rPr>
+    </w:lvl>
+  </w:abstractNum>
+  <w:abstractNum w:abstractNumId="4" w15:restartNumberingAfterBreak="0">
+    <w:nsid w:val="0ADB2F2B"/>
+    <w:multiLevelType w:val="hybridMultilevel"/>
+    <w:tmpl w:val="8EB64E30"/>
+    <w:lvl w:ilvl="0" w:tplc="0409000F">
+      <w:start w:val="1"/>
+      <w:numFmt w:val="decimal"/>
+      <w:lvlText w:val="%1."/>
+      <w:lvlJc w:val="left"/>
+      <w:pPr>
+        <w:ind w:left="720" w:hanging="360"/>
+      </w:pPr>
+      <w:rPr>
+        <w:rFonts w:hint="default"/>
+      </w:rPr>
+    </w:lvl>
+    <w:lvl w:ilvl="1" w:tplc="04090019" w:tentative="1">
+      <w:start w:val="1"/>
+      <w:numFmt w:val="lowerLetter"/>
+      <w:lvlText w:val="%2."/>
+      <w:lvlJc w:val="left"/>
+      <w:pPr>
+        <w:ind w:left="1440" w:hanging="360"/>
+      </w:pPr>
+    </w:lvl>
+    <w:lvl w:ilvl="2" w:tplc="0409001B" w:tentative="1">
+      <w:start w:val="1"/>
+      <w:numFmt w:val="lowerRoman"/>
+      <w:lvlText w:val="%3."/>
+      <w:lvlJc w:val="right"/>
+      <w:pPr>
+        <w:ind w:left="2160" w:hanging="180"/>
+      </w:pPr>
+    </w:lvl>
+    <w:lvl w:ilvl="3" w:tplc="0409000F" w:tentative="1">
+      <w:start w:val="1"/>
+      <w:numFmt w:val="decimal"/>
+      <w:lvlText w:val="%4."/>
+      <w:lvlJc w:val="left"/>
+      <w:pPr>
+        <w:ind w:left="2880" w:hanging="360"/>
+      </w:pPr>
+    </w:lvl>
+    <w:lvl w:ilvl="4" w:tplc="04090019" w:tentative="1">
+      <w:start w:val="1"/>
+      <w:numFmt w:val="lowerLetter"/>
+      <w:lvlText w:val="%5."/>
+      <w:lvlJc w:val="left"/>
+      <w:pPr>
+        <w:ind w:left="3600" w:hanging="360"/>
+      </w:pPr>
+    </w:lvl>
+    <w:lvl w:ilvl="5" w:tplc="0409001B" w:tentative="1">
+      <w:start w:val="1"/>
+      <w:numFmt w:val="lowerRoman"/>
+      <w:lvlText w:val="%6."/>
+      <w:lvlJc w:val="right"/>
+      <w:pPr>
+        <w:ind w:left="4320" w:hanging="180"/>
+      </w:pPr>
+    </w:lvl>
+    <w:lvl w:ilvl="6" w:tplc="0409000F" w:tentative="1">
+      <w:start w:val="1"/>
+      <w:numFmt w:val="decimal"/>
+      <w:lvlText w:val="%7."/>
+      <w:lvlJc w:val="left"/>
+      <w:pPr>
+        <w:ind w:left="5040" w:hanging="360"/>
+      </w:pPr>
+    </w:lvl>
+    <w:lvl w:ilvl="7" w:tplc="04090019" w:tentative="1">
+      <w:start w:val="1"/>
+      <w:numFmt w:val="lowerLetter"/>
+      <w:lvlText w:val="%8."/>
+      <w:lvlJc w:val="left"/>
+      <w:pPr>
+        <w:ind w:left="5760" w:hanging="360"/>
+      </w:pPr>
+    </w:lvl>
+    <w:lvl w:ilvl="8" w:tplc="0409001B" w:tentative="1">
+      <w:start w:val="1"/>
+      <w:numFmt w:val="lowerRoman"/>
+      <w:lvlText w:val="%9."/>
+      <w:lvlJc w:val="right"/>
+      <w:pPr>
+        <w:ind w:left="6480" w:hanging="180"/>
+      </w:pPr>
+    </w:lvl>
+  </w:abstractNum>
+  <w:abstractNum w:abstractNumId="5" w15:restartNumberingAfterBreak="0">
+    <w:nsid w:val="0EF322CC"/>
+    <w:multiLevelType w:val="hybridMultilevel"/>
+    <w:tmpl w:val="D6843BA6"/>
+    <w:lvl w:ilvl="0" w:tplc="0409000F">
+      <w:start w:val="1"/>
+      <w:numFmt w:val="decimal"/>
+      <w:lvlText w:val="%1."/>
+      <w:lvlJc w:val="left"/>
+      <w:pPr>
+        <w:ind w:left="720" w:hanging="360"/>
+      </w:pPr>
+    </w:lvl>
+    <w:lvl w:ilvl="1" w:tplc="04090019" w:tentative="1">
+      <w:start w:val="1"/>
+      <w:numFmt w:val="lowerLetter"/>
+      <w:lvlText w:val="%2."/>
+      <w:lvlJc w:val="left"/>
+      <w:pPr>
+        <w:ind w:left="1440" w:hanging="360"/>
+      </w:pPr>
+    </w:lvl>
+    <w:lvl w:ilvl="2" w:tplc="0409001B" w:tentative="1">
+      <w:start w:val="1"/>
+      <w:numFmt w:val="lowerRoman"/>
+      <w:lvlText w:val="%3."/>
+      <w:lvlJc w:val="right"/>
+      <w:pPr>
+        <w:ind w:left="2160" w:hanging="180"/>
+      </w:pPr>
+    </w:lvl>
+    <w:lvl w:ilvl="3" w:tplc="0409000F" w:tentative="1">
+      <w:start w:val="1"/>
+      <w:numFmt w:val="decimal"/>
+      <w:lvlText w:val="%4."/>
+      <w:lvlJc w:val="left"/>
+      <w:pPr>
+        <w:ind w:left="2880" w:hanging="360"/>
+      </w:pPr>
+    </w:lvl>
+    <w:lvl w:ilvl="4" w:tplc="04090019" w:tentative="1">
+      <w:start w:val="1"/>
+      <w:numFmt w:val="lowerLetter"/>
+      <w:lvlText w:val="%5."/>
+      <w:lvlJc w:val="left"/>
+      <w:pPr>
+        <w:ind w:left="3600" w:hanging="360"/>
+      </w:pPr>
+    </w:lvl>
+    <w:lvl w:ilvl="5" w:tplc="0409001B" w:tentative="1">
+      <w:start w:val="1"/>
+      <w:numFmt w:val="lowerRoman"/>
+      <w:lvlText w:val="%6."/>
+      <w:lvlJc w:val="right"/>
+      <w:pPr>
+        <w:ind w:left="4320" w:hanging="180"/>
+      </w:pPr>
+    </w:lvl>
+    <w:lvl w:ilvl="6" w:tplc="0409000F" w:tentative="1">
+      <w:start w:val="1"/>
+      <w:numFmt w:val="decimal"/>
+      <w:lvlText w:val="%7."/>
+      <w:lvlJc w:val="left"/>
+      <w:pPr>
+        <w:ind w:left="5040" w:hanging="360"/>
+      </w:pPr>
+    </w:lvl>
+    <w:lvl w:ilvl="7" w:tplc="04090019" w:tentative="1">
+      <w:start w:val="1"/>
+      <w:numFmt w:val="lowerLetter"/>
+      <w:lvlText w:val="%8."/>
+      <w:lvlJc w:val="left"/>
+      <w:pPr>
+        <w:ind w:left="5760" w:hanging="360"/>
+      </w:pPr>
+    </w:lvl>
+    <w:lvl w:ilvl="8" w:tplc="0409001B" w:tentative="1">
+      <w:start w:val="1"/>
+      <w:numFmt w:val="lowerRoman"/>
+      <w:lvlText w:val="%9."/>
+      <w:lvlJc w:val="right"/>
+      <w:pPr>
+        <w:ind w:left="6480" w:hanging="180"/>
+      </w:pPr>
+    </w:lvl>
+  </w:abstractNum>
+  <w:abstractNum w:abstractNumId="6" w15:restartNumberingAfterBreak="0">
     <w:nsid w:val="113010D5"/>
     <w:multiLevelType w:val="hybridMultilevel"/>
     <w:tmpl w:val="C90EB856"/>
@@ -1133,7 +1623,1108 @@
       </w:rPr>
     </w:lvl>
   </w:abstractNum>
-  <w:abstractNum w:abstractNumId="2" w15:restartNumberingAfterBreak="0">
+  <w:abstractNum w:abstractNumId="7" w15:restartNumberingAfterBreak="0">
+    <w:nsid w:val="14287F0B"/>
+    <w:multiLevelType w:val="hybridMultilevel"/>
+    <w:tmpl w:val="69A0BFF2"/>
+    <w:lvl w:ilvl="0" w:tplc="0409000F">
+      <w:start w:val="1"/>
+      <w:numFmt w:val="decimal"/>
+      <w:lvlText w:val="%1."/>
+      <w:lvlJc w:val="left"/>
+      <w:pPr>
+        <w:ind w:left="720" w:hanging="360"/>
+      </w:pPr>
+      <w:rPr>
+        <w:rFonts w:hint="default"/>
+      </w:rPr>
+    </w:lvl>
+    <w:lvl w:ilvl="1" w:tplc="04090019">
+      <w:start w:val="1"/>
+      <w:numFmt w:val="lowerLetter"/>
+      <w:lvlText w:val="%2."/>
+      <w:lvlJc w:val="left"/>
+      <w:pPr>
+        <w:ind w:left="1440" w:hanging="360"/>
+      </w:pPr>
+    </w:lvl>
+    <w:lvl w:ilvl="2" w:tplc="0409001B" w:tentative="1">
+      <w:start w:val="1"/>
+      <w:numFmt w:val="lowerRoman"/>
+      <w:lvlText w:val="%3."/>
+      <w:lvlJc w:val="right"/>
+      <w:pPr>
+        <w:ind w:left="2160" w:hanging="180"/>
+      </w:pPr>
+    </w:lvl>
+    <w:lvl w:ilvl="3" w:tplc="0409000F" w:tentative="1">
+      <w:start w:val="1"/>
+      <w:numFmt w:val="decimal"/>
+      <w:lvlText w:val="%4."/>
+      <w:lvlJc w:val="left"/>
+      <w:pPr>
+        <w:ind w:left="2880" w:hanging="360"/>
+      </w:pPr>
+    </w:lvl>
+    <w:lvl w:ilvl="4" w:tplc="04090019" w:tentative="1">
+      <w:start w:val="1"/>
+      <w:numFmt w:val="lowerLetter"/>
+      <w:lvlText w:val="%5."/>
+      <w:lvlJc w:val="left"/>
+      <w:pPr>
+        <w:ind w:left="3600" w:hanging="360"/>
+      </w:pPr>
+    </w:lvl>
+    <w:lvl w:ilvl="5" w:tplc="0409001B" w:tentative="1">
+      <w:start w:val="1"/>
+      <w:numFmt w:val="lowerRoman"/>
+      <w:lvlText w:val="%6."/>
+      <w:lvlJc w:val="right"/>
+      <w:pPr>
+        <w:ind w:left="4320" w:hanging="180"/>
+      </w:pPr>
+    </w:lvl>
+    <w:lvl w:ilvl="6" w:tplc="0409000F" w:tentative="1">
+      <w:start w:val="1"/>
+      <w:numFmt w:val="decimal"/>
+      <w:lvlText w:val="%7."/>
+      <w:lvlJc w:val="left"/>
+      <w:pPr>
+        <w:ind w:left="5040" w:hanging="360"/>
+      </w:pPr>
+    </w:lvl>
+    <w:lvl w:ilvl="7" w:tplc="04090019" w:tentative="1">
+      <w:start w:val="1"/>
+      <w:numFmt w:val="lowerLetter"/>
+      <w:lvlText w:val="%8."/>
+      <w:lvlJc w:val="left"/>
+      <w:pPr>
+        <w:ind w:left="5760" w:hanging="360"/>
+      </w:pPr>
+    </w:lvl>
+    <w:lvl w:ilvl="8" w:tplc="0409001B" w:tentative="1">
+      <w:start w:val="1"/>
+      <w:numFmt w:val="lowerRoman"/>
+      <w:lvlText w:val="%9."/>
+      <w:lvlJc w:val="right"/>
+      <w:pPr>
+        <w:ind w:left="6480" w:hanging="180"/>
+      </w:pPr>
+    </w:lvl>
+  </w:abstractNum>
+  <w:abstractNum w:abstractNumId="8" w15:restartNumberingAfterBreak="0">
+    <w:nsid w:val="1905073D"/>
+    <w:multiLevelType w:val="hybridMultilevel"/>
+    <w:tmpl w:val="D018E640"/>
+    <w:lvl w:ilvl="0" w:tplc="0409000F">
+      <w:start w:val="1"/>
+      <w:numFmt w:val="decimal"/>
+      <w:lvlText w:val="%1."/>
+      <w:lvlJc w:val="left"/>
+      <w:pPr>
+        <w:ind w:left="720" w:hanging="360"/>
+      </w:pPr>
+    </w:lvl>
+    <w:lvl w:ilvl="1" w:tplc="04090019" w:tentative="1">
+      <w:start w:val="1"/>
+      <w:numFmt w:val="lowerLetter"/>
+      <w:lvlText w:val="%2."/>
+      <w:lvlJc w:val="left"/>
+      <w:pPr>
+        <w:ind w:left="1440" w:hanging="360"/>
+      </w:pPr>
+    </w:lvl>
+    <w:lvl w:ilvl="2" w:tplc="0409001B" w:tentative="1">
+      <w:start w:val="1"/>
+      <w:numFmt w:val="lowerRoman"/>
+      <w:lvlText w:val="%3."/>
+      <w:lvlJc w:val="right"/>
+      <w:pPr>
+        <w:ind w:left="2160" w:hanging="180"/>
+      </w:pPr>
+    </w:lvl>
+    <w:lvl w:ilvl="3" w:tplc="0409000F" w:tentative="1">
+      <w:start w:val="1"/>
+      <w:numFmt w:val="decimal"/>
+      <w:lvlText w:val="%4."/>
+      <w:lvlJc w:val="left"/>
+      <w:pPr>
+        <w:ind w:left="2880" w:hanging="360"/>
+      </w:pPr>
+    </w:lvl>
+    <w:lvl w:ilvl="4" w:tplc="04090019" w:tentative="1">
+      <w:start w:val="1"/>
+      <w:numFmt w:val="lowerLetter"/>
+      <w:lvlText w:val="%5."/>
+      <w:lvlJc w:val="left"/>
+      <w:pPr>
+        <w:ind w:left="3600" w:hanging="360"/>
+      </w:pPr>
+    </w:lvl>
+    <w:lvl w:ilvl="5" w:tplc="0409001B" w:tentative="1">
+      <w:start w:val="1"/>
+      <w:numFmt w:val="lowerRoman"/>
+      <w:lvlText w:val="%6."/>
+      <w:lvlJc w:val="right"/>
+      <w:pPr>
+        <w:ind w:left="4320" w:hanging="180"/>
+      </w:pPr>
+    </w:lvl>
+    <w:lvl w:ilvl="6" w:tplc="0409000F" w:tentative="1">
+      <w:start w:val="1"/>
+      <w:numFmt w:val="decimal"/>
+      <w:lvlText w:val="%7."/>
+      <w:lvlJc w:val="left"/>
+      <w:pPr>
+        <w:ind w:left="5040" w:hanging="360"/>
+      </w:pPr>
+    </w:lvl>
+    <w:lvl w:ilvl="7" w:tplc="04090019" w:tentative="1">
+      <w:start w:val="1"/>
+      <w:numFmt w:val="lowerLetter"/>
+      <w:lvlText w:val="%8."/>
+      <w:lvlJc w:val="left"/>
+      <w:pPr>
+        <w:ind w:left="5760" w:hanging="360"/>
+      </w:pPr>
+    </w:lvl>
+    <w:lvl w:ilvl="8" w:tplc="0409001B" w:tentative="1">
+      <w:start w:val="1"/>
+      <w:numFmt w:val="lowerRoman"/>
+      <w:lvlText w:val="%9."/>
+      <w:lvlJc w:val="right"/>
+      <w:pPr>
+        <w:ind w:left="6480" w:hanging="180"/>
+      </w:pPr>
+    </w:lvl>
+  </w:abstractNum>
+  <w:abstractNum w:abstractNumId="9" w15:restartNumberingAfterBreak="0">
+    <w:nsid w:val="1A1A07A6"/>
+    <w:multiLevelType w:val="hybridMultilevel"/>
+    <w:tmpl w:val="2E062694"/>
+    <w:lvl w:ilvl="0" w:tplc="04090001">
+      <w:start w:val="1"/>
+      <w:numFmt w:val="bullet"/>
+      <w:lvlText w:val=""/>
+      <w:lvlJc w:val="left"/>
+      <w:pPr>
+        <w:ind w:left="720" w:hanging="360"/>
+      </w:pPr>
+      <w:rPr>
+        <w:rFonts w:ascii="Symbol" w:hAnsi="Symbol" w:hint="default"/>
+      </w:rPr>
+    </w:lvl>
+    <w:lvl w:ilvl="1" w:tplc="04090003" w:tentative="1">
+      <w:start w:val="1"/>
+      <w:numFmt w:val="bullet"/>
+      <w:lvlText w:val="o"/>
+      <w:lvlJc w:val="left"/>
+      <w:pPr>
+        <w:ind w:left="1440" w:hanging="360"/>
+      </w:pPr>
+      <w:rPr>
+        <w:rFonts w:ascii="Courier New" w:hAnsi="Courier New" w:cs="Courier New" w:hint="default"/>
+      </w:rPr>
+    </w:lvl>
+    <w:lvl w:ilvl="2" w:tplc="04090005" w:tentative="1">
+      <w:start w:val="1"/>
+      <w:numFmt w:val="bullet"/>
+      <w:lvlText w:val=""/>
+      <w:lvlJc w:val="left"/>
+      <w:pPr>
+        <w:ind w:left="2160" w:hanging="360"/>
+      </w:pPr>
+      <w:rPr>
+        <w:rFonts w:ascii="Wingdings" w:hAnsi="Wingdings" w:hint="default"/>
+      </w:rPr>
+    </w:lvl>
+    <w:lvl w:ilvl="3" w:tplc="04090001" w:tentative="1">
+      <w:start w:val="1"/>
+      <w:numFmt w:val="bullet"/>
+      <w:lvlText w:val=""/>
+      <w:lvlJc w:val="left"/>
+      <w:pPr>
+        <w:ind w:left="2880" w:hanging="360"/>
+      </w:pPr>
+      <w:rPr>
+        <w:rFonts w:ascii="Symbol" w:hAnsi="Symbol" w:hint="default"/>
+      </w:rPr>
+    </w:lvl>
+    <w:lvl w:ilvl="4" w:tplc="04090003" w:tentative="1">
+      <w:start w:val="1"/>
+      <w:numFmt w:val="bullet"/>
+      <w:lvlText w:val="o"/>
+      <w:lvlJc w:val="left"/>
+      <w:pPr>
+        <w:ind w:left="3600" w:hanging="360"/>
+      </w:pPr>
+      <w:rPr>
+        <w:rFonts w:ascii="Courier New" w:hAnsi="Courier New" w:cs="Courier New" w:hint="default"/>
+      </w:rPr>
+    </w:lvl>
+    <w:lvl w:ilvl="5" w:tplc="04090005" w:tentative="1">
+      <w:start w:val="1"/>
+      <w:numFmt w:val="bullet"/>
+      <w:lvlText w:val=""/>
+      <w:lvlJc w:val="left"/>
+      <w:pPr>
+        <w:ind w:left="4320" w:hanging="360"/>
+      </w:pPr>
+      <w:rPr>
+        <w:rFonts w:ascii="Wingdings" w:hAnsi="Wingdings" w:hint="default"/>
+      </w:rPr>
+    </w:lvl>
+    <w:lvl w:ilvl="6" w:tplc="04090001" w:tentative="1">
+      <w:start w:val="1"/>
+      <w:numFmt w:val="bullet"/>
+      <w:lvlText w:val=""/>
+      <w:lvlJc w:val="left"/>
+      <w:pPr>
+        <w:ind w:left="5040" w:hanging="360"/>
+      </w:pPr>
+      <w:rPr>
+        <w:rFonts w:ascii="Symbol" w:hAnsi="Symbol" w:hint="default"/>
+      </w:rPr>
+    </w:lvl>
+    <w:lvl w:ilvl="7" w:tplc="04090003" w:tentative="1">
+      <w:start w:val="1"/>
+      <w:numFmt w:val="bullet"/>
+      <w:lvlText w:val="o"/>
+      <w:lvlJc w:val="left"/>
+      <w:pPr>
+        <w:ind w:left="5760" w:hanging="360"/>
+      </w:pPr>
+      <w:rPr>
+        <w:rFonts w:ascii="Courier New" w:hAnsi="Courier New" w:cs="Courier New" w:hint="default"/>
+      </w:rPr>
+    </w:lvl>
+    <w:lvl w:ilvl="8" w:tplc="04090005" w:tentative="1">
+      <w:start w:val="1"/>
+      <w:numFmt w:val="bullet"/>
+      <w:lvlText w:val=""/>
+      <w:lvlJc w:val="left"/>
+      <w:pPr>
+        <w:ind w:left="6480" w:hanging="360"/>
+      </w:pPr>
+      <w:rPr>
+        <w:rFonts w:ascii="Wingdings" w:hAnsi="Wingdings" w:hint="default"/>
+      </w:rPr>
+    </w:lvl>
+  </w:abstractNum>
+  <w:abstractNum w:abstractNumId="10" w15:restartNumberingAfterBreak="0">
+    <w:nsid w:val="1CAD3F56"/>
+    <w:multiLevelType w:val="hybridMultilevel"/>
+    <w:tmpl w:val="E740FE98"/>
+    <w:lvl w:ilvl="0" w:tplc="0409000F">
+      <w:start w:val="1"/>
+      <w:numFmt w:val="decimal"/>
+      <w:lvlText w:val="%1."/>
+      <w:lvlJc w:val="left"/>
+      <w:pPr>
+        <w:ind w:left="720" w:hanging="360"/>
+      </w:pPr>
+      <w:rPr>
+        <w:rFonts w:hint="default"/>
+      </w:rPr>
+    </w:lvl>
+    <w:lvl w:ilvl="1" w:tplc="04090019" w:tentative="1">
+      <w:start w:val="1"/>
+      <w:numFmt w:val="lowerLetter"/>
+      <w:lvlText w:val="%2."/>
+      <w:lvlJc w:val="left"/>
+      <w:pPr>
+        <w:ind w:left="1440" w:hanging="360"/>
+      </w:pPr>
+    </w:lvl>
+    <w:lvl w:ilvl="2" w:tplc="0409001B" w:tentative="1">
+      <w:start w:val="1"/>
+      <w:numFmt w:val="lowerRoman"/>
+      <w:lvlText w:val="%3."/>
+      <w:lvlJc w:val="right"/>
+      <w:pPr>
+        <w:ind w:left="2160" w:hanging="180"/>
+      </w:pPr>
+    </w:lvl>
+    <w:lvl w:ilvl="3" w:tplc="0409000F" w:tentative="1">
+      <w:start w:val="1"/>
+      <w:numFmt w:val="decimal"/>
+      <w:lvlText w:val="%4."/>
+      <w:lvlJc w:val="left"/>
+      <w:pPr>
+        <w:ind w:left="2880" w:hanging="360"/>
+      </w:pPr>
+    </w:lvl>
+    <w:lvl w:ilvl="4" w:tplc="04090019" w:tentative="1">
+      <w:start w:val="1"/>
+      <w:numFmt w:val="lowerLetter"/>
+      <w:lvlText w:val="%5."/>
+      <w:lvlJc w:val="left"/>
+      <w:pPr>
+        <w:ind w:left="3600" w:hanging="360"/>
+      </w:pPr>
+    </w:lvl>
+    <w:lvl w:ilvl="5" w:tplc="0409001B" w:tentative="1">
+      <w:start w:val="1"/>
+      <w:numFmt w:val="lowerRoman"/>
+      <w:lvlText w:val="%6."/>
+      <w:lvlJc w:val="right"/>
+      <w:pPr>
+        <w:ind w:left="4320" w:hanging="180"/>
+      </w:pPr>
+    </w:lvl>
+    <w:lvl w:ilvl="6" w:tplc="0409000F" w:tentative="1">
+      <w:start w:val="1"/>
+      <w:numFmt w:val="decimal"/>
+      <w:lvlText w:val="%7."/>
+      <w:lvlJc w:val="left"/>
+      <w:pPr>
+        <w:ind w:left="5040" w:hanging="360"/>
+      </w:pPr>
+    </w:lvl>
+    <w:lvl w:ilvl="7" w:tplc="04090019" w:tentative="1">
+      <w:start w:val="1"/>
+      <w:numFmt w:val="lowerLetter"/>
+      <w:lvlText w:val="%8."/>
+      <w:lvlJc w:val="left"/>
+      <w:pPr>
+        <w:ind w:left="5760" w:hanging="360"/>
+      </w:pPr>
+    </w:lvl>
+    <w:lvl w:ilvl="8" w:tplc="0409001B" w:tentative="1">
+      <w:start w:val="1"/>
+      <w:numFmt w:val="lowerRoman"/>
+      <w:lvlText w:val="%9."/>
+      <w:lvlJc w:val="right"/>
+      <w:pPr>
+        <w:ind w:left="6480" w:hanging="180"/>
+      </w:pPr>
+    </w:lvl>
+  </w:abstractNum>
+  <w:abstractNum w:abstractNumId="11" w15:restartNumberingAfterBreak="0">
+    <w:nsid w:val="1CC0306E"/>
+    <w:multiLevelType w:val="hybridMultilevel"/>
+    <w:tmpl w:val="50EA94D8"/>
+    <w:lvl w:ilvl="0" w:tplc="A3C08A7A">
+      <w:start w:val="1"/>
+      <w:numFmt w:val="bullet"/>
+      <w:lvlText w:val=""/>
+      <w:lvlPicBulletId w:val="0"/>
+      <w:lvlJc w:val="left"/>
+      <w:pPr>
+        <w:tabs>
+          <w:tab w:val="num" w:pos="720"/>
+        </w:tabs>
+        <w:ind w:left="720" w:hanging="360"/>
+      </w:pPr>
+      <w:rPr>
+        <w:rFonts w:ascii="Symbol" w:hAnsi="Symbol" w:hint="default"/>
+      </w:rPr>
+    </w:lvl>
+    <w:lvl w:ilvl="1" w:tplc="04090003" w:tentative="1">
+      <w:start w:val="1"/>
+      <w:numFmt w:val="bullet"/>
+      <w:lvlText w:val="o"/>
+      <w:lvlJc w:val="left"/>
+      <w:pPr>
+        <w:ind w:left="1440" w:hanging="360"/>
+      </w:pPr>
+      <w:rPr>
+        <w:rFonts w:ascii="Courier New" w:hAnsi="Courier New" w:cs="Courier New" w:hint="default"/>
+      </w:rPr>
+    </w:lvl>
+    <w:lvl w:ilvl="2" w:tplc="04090005" w:tentative="1">
+      <w:start w:val="1"/>
+      <w:numFmt w:val="bullet"/>
+      <w:lvlText w:val=""/>
+      <w:lvlJc w:val="left"/>
+      <w:pPr>
+        <w:ind w:left="2160" w:hanging="360"/>
+      </w:pPr>
+      <w:rPr>
+        <w:rFonts w:ascii="Wingdings" w:hAnsi="Wingdings" w:hint="default"/>
+      </w:rPr>
+    </w:lvl>
+    <w:lvl w:ilvl="3" w:tplc="04090001" w:tentative="1">
+      <w:start w:val="1"/>
+      <w:numFmt w:val="bullet"/>
+      <w:lvlText w:val=""/>
+      <w:lvlJc w:val="left"/>
+      <w:pPr>
+        <w:ind w:left="2880" w:hanging="360"/>
+      </w:pPr>
+      <w:rPr>
+        <w:rFonts w:ascii="Symbol" w:hAnsi="Symbol" w:hint="default"/>
+      </w:rPr>
+    </w:lvl>
+    <w:lvl w:ilvl="4" w:tplc="04090003" w:tentative="1">
+      <w:start w:val="1"/>
+      <w:numFmt w:val="bullet"/>
+      <w:lvlText w:val="o"/>
+      <w:lvlJc w:val="left"/>
+      <w:pPr>
+        <w:ind w:left="3600" w:hanging="360"/>
+      </w:pPr>
+      <w:rPr>
+        <w:rFonts w:ascii="Courier New" w:hAnsi="Courier New" w:cs="Courier New" w:hint="default"/>
+      </w:rPr>
+    </w:lvl>
+    <w:lvl w:ilvl="5" w:tplc="04090005" w:tentative="1">
+      <w:start w:val="1"/>
+      <w:numFmt w:val="bullet"/>
+      <w:lvlText w:val=""/>
+      <w:lvlJc w:val="left"/>
+      <w:pPr>
+        <w:ind w:left="4320" w:hanging="360"/>
+      </w:pPr>
+      <w:rPr>
+        <w:rFonts w:ascii="Wingdings" w:hAnsi="Wingdings" w:hint="default"/>
+      </w:rPr>
+    </w:lvl>
+    <w:lvl w:ilvl="6" w:tplc="04090001" w:tentative="1">
+      <w:start w:val="1"/>
+      <w:numFmt w:val="bullet"/>
+      <w:lvlText w:val=""/>
+      <w:lvlJc w:val="left"/>
+      <w:pPr>
+        <w:ind w:left="5040" w:hanging="360"/>
+      </w:pPr>
+      <w:rPr>
+        <w:rFonts w:ascii="Symbol" w:hAnsi="Symbol" w:hint="default"/>
+      </w:rPr>
+    </w:lvl>
+    <w:lvl w:ilvl="7" w:tplc="04090003" w:tentative="1">
+      <w:start w:val="1"/>
+      <w:numFmt w:val="bullet"/>
+      <w:lvlText w:val="o"/>
+      <w:lvlJc w:val="left"/>
+      <w:pPr>
+        <w:ind w:left="5760" w:hanging="360"/>
+      </w:pPr>
+      <w:rPr>
+        <w:rFonts w:ascii="Courier New" w:hAnsi="Courier New" w:cs="Courier New" w:hint="default"/>
+      </w:rPr>
+    </w:lvl>
+    <w:lvl w:ilvl="8" w:tplc="04090005" w:tentative="1">
+      <w:start w:val="1"/>
+      <w:numFmt w:val="bullet"/>
+      <w:lvlText w:val=""/>
+      <w:lvlJc w:val="left"/>
+      <w:pPr>
+        <w:ind w:left="6480" w:hanging="360"/>
+      </w:pPr>
+      <w:rPr>
+        <w:rFonts w:ascii="Wingdings" w:hAnsi="Wingdings" w:hint="default"/>
+      </w:rPr>
+    </w:lvl>
+  </w:abstractNum>
+  <w:abstractNum w:abstractNumId="12" w15:restartNumberingAfterBreak="0">
+    <w:nsid w:val="205757F8"/>
+    <w:multiLevelType w:val="hybridMultilevel"/>
+    <w:tmpl w:val="2E34CF7E"/>
+    <w:lvl w:ilvl="0" w:tplc="A3C08A7A">
+      <w:start w:val="1"/>
+      <w:numFmt w:val="bullet"/>
+      <w:lvlText w:val=""/>
+      <w:lvlPicBulletId w:val="0"/>
+      <w:lvlJc w:val="left"/>
+      <w:pPr>
+        <w:tabs>
+          <w:tab w:val="num" w:pos="720"/>
+        </w:tabs>
+        <w:ind w:left="720" w:hanging="360"/>
+      </w:pPr>
+      <w:rPr>
+        <w:rFonts w:ascii="Symbol" w:hAnsi="Symbol" w:hint="default"/>
+      </w:rPr>
+    </w:lvl>
+    <w:lvl w:ilvl="1" w:tplc="CDFCB1E4" w:tentative="1">
+      <w:start w:val="1"/>
+      <w:numFmt w:val="bullet"/>
+      <w:lvlText w:val=""/>
+      <w:lvlJc w:val="left"/>
+      <w:pPr>
+        <w:tabs>
+          <w:tab w:val="num" w:pos="1440"/>
+        </w:tabs>
+        <w:ind w:left="1440" w:hanging="360"/>
+      </w:pPr>
+      <w:rPr>
+        <w:rFonts w:ascii="Symbol" w:hAnsi="Symbol" w:hint="default"/>
+      </w:rPr>
+    </w:lvl>
+    <w:lvl w:ilvl="2" w:tplc="EC1A26BA" w:tentative="1">
+      <w:start w:val="1"/>
+      <w:numFmt w:val="bullet"/>
+      <w:lvlText w:val=""/>
+      <w:lvlJc w:val="left"/>
+      <w:pPr>
+        <w:tabs>
+          <w:tab w:val="num" w:pos="2160"/>
+        </w:tabs>
+        <w:ind w:left="2160" w:hanging="360"/>
+      </w:pPr>
+      <w:rPr>
+        <w:rFonts w:ascii="Symbol" w:hAnsi="Symbol" w:hint="default"/>
+      </w:rPr>
+    </w:lvl>
+    <w:lvl w:ilvl="3" w:tplc="1C207148" w:tentative="1">
+      <w:start w:val="1"/>
+      <w:numFmt w:val="bullet"/>
+      <w:lvlText w:val=""/>
+      <w:lvlJc w:val="left"/>
+      <w:pPr>
+        <w:tabs>
+          <w:tab w:val="num" w:pos="2880"/>
+        </w:tabs>
+        <w:ind w:left="2880" w:hanging="360"/>
+      </w:pPr>
+      <w:rPr>
+        <w:rFonts w:ascii="Symbol" w:hAnsi="Symbol" w:hint="default"/>
+      </w:rPr>
+    </w:lvl>
+    <w:lvl w:ilvl="4" w:tplc="5DE2162C" w:tentative="1">
+      <w:start w:val="1"/>
+      <w:numFmt w:val="bullet"/>
+      <w:lvlText w:val=""/>
+      <w:lvlJc w:val="left"/>
+      <w:pPr>
+        <w:tabs>
+          <w:tab w:val="num" w:pos="3600"/>
+        </w:tabs>
+        <w:ind w:left="3600" w:hanging="360"/>
+      </w:pPr>
+      <w:rPr>
+        <w:rFonts w:ascii="Symbol" w:hAnsi="Symbol" w:hint="default"/>
+      </w:rPr>
+    </w:lvl>
+    <w:lvl w:ilvl="5" w:tplc="0A3286CE" w:tentative="1">
+      <w:start w:val="1"/>
+      <w:numFmt w:val="bullet"/>
+      <w:lvlText w:val=""/>
+      <w:lvlJc w:val="left"/>
+      <w:pPr>
+        <w:tabs>
+          <w:tab w:val="num" w:pos="4320"/>
+        </w:tabs>
+        <w:ind w:left="4320" w:hanging="360"/>
+      </w:pPr>
+      <w:rPr>
+        <w:rFonts w:ascii="Symbol" w:hAnsi="Symbol" w:hint="default"/>
+      </w:rPr>
+    </w:lvl>
+    <w:lvl w:ilvl="6" w:tplc="2B20DCF4" w:tentative="1">
+      <w:start w:val="1"/>
+      <w:numFmt w:val="bullet"/>
+      <w:lvlText w:val=""/>
+      <w:lvlJc w:val="left"/>
+      <w:pPr>
+        <w:tabs>
+          <w:tab w:val="num" w:pos="5040"/>
+        </w:tabs>
+        <w:ind w:left="5040" w:hanging="360"/>
+      </w:pPr>
+      <w:rPr>
+        <w:rFonts w:ascii="Symbol" w:hAnsi="Symbol" w:hint="default"/>
+      </w:rPr>
+    </w:lvl>
+    <w:lvl w:ilvl="7" w:tplc="3020BC16" w:tentative="1">
+      <w:start w:val="1"/>
+      <w:numFmt w:val="bullet"/>
+      <w:lvlText w:val=""/>
+      <w:lvlJc w:val="left"/>
+      <w:pPr>
+        <w:tabs>
+          <w:tab w:val="num" w:pos="5760"/>
+        </w:tabs>
+        <w:ind w:left="5760" w:hanging="360"/>
+      </w:pPr>
+      <w:rPr>
+        <w:rFonts w:ascii="Symbol" w:hAnsi="Symbol" w:hint="default"/>
+      </w:rPr>
+    </w:lvl>
+    <w:lvl w:ilvl="8" w:tplc="3CAE4378" w:tentative="1">
+      <w:start w:val="1"/>
+      <w:numFmt w:val="bullet"/>
+      <w:lvlText w:val=""/>
+      <w:lvlJc w:val="left"/>
+      <w:pPr>
+        <w:tabs>
+          <w:tab w:val="num" w:pos="6480"/>
+        </w:tabs>
+        <w:ind w:left="6480" w:hanging="360"/>
+      </w:pPr>
+      <w:rPr>
+        <w:rFonts w:ascii="Symbol" w:hAnsi="Symbol" w:hint="default"/>
+      </w:rPr>
+    </w:lvl>
+  </w:abstractNum>
+  <w:abstractNum w:abstractNumId="13" w15:restartNumberingAfterBreak="0">
+    <w:nsid w:val="20953BF0"/>
+    <w:multiLevelType w:val="hybridMultilevel"/>
+    <w:tmpl w:val="56D0006C"/>
+    <w:lvl w:ilvl="0" w:tplc="04090001">
+      <w:start w:val="1"/>
+      <w:numFmt w:val="bullet"/>
+      <w:lvlText w:val=""/>
+      <w:lvlJc w:val="left"/>
+      <w:pPr>
+        <w:ind w:left="1440" w:hanging="360"/>
+      </w:pPr>
+      <w:rPr>
+        <w:rFonts w:ascii="Symbol" w:hAnsi="Symbol" w:hint="default"/>
+      </w:rPr>
+    </w:lvl>
+    <w:lvl w:ilvl="1" w:tplc="04090003" w:tentative="1">
+      <w:start w:val="1"/>
+      <w:numFmt w:val="bullet"/>
+      <w:lvlText w:val="o"/>
+      <w:lvlJc w:val="left"/>
+      <w:pPr>
+        <w:ind w:left="2160" w:hanging="360"/>
+      </w:pPr>
+      <w:rPr>
+        <w:rFonts w:ascii="Courier New" w:hAnsi="Courier New" w:cs="Courier New" w:hint="default"/>
+      </w:rPr>
+    </w:lvl>
+    <w:lvl w:ilvl="2" w:tplc="04090005" w:tentative="1">
+      <w:start w:val="1"/>
+      <w:numFmt w:val="bullet"/>
+      <w:lvlText w:val=""/>
+      <w:lvlJc w:val="left"/>
+      <w:pPr>
+        <w:ind w:left="2880" w:hanging="360"/>
+      </w:pPr>
+      <w:rPr>
+        <w:rFonts w:ascii="Wingdings" w:hAnsi="Wingdings" w:hint="default"/>
+      </w:rPr>
+    </w:lvl>
+    <w:lvl w:ilvl="3" w:tplc="04090001" w:tentative="1">
+      <w:start w:val="1"/>
+      <w:numFmt w:val="bullet"/>
+      <w:lvlText w:val=""/>
+      <w:lvlJc w:val="left"/>
+      <w:pPr>
+        <w:ind w:left="3600" w:hanging="360"/>
+      </w:pPr>
+      <w:rPr>
+        <w:rFonts w:ascii="Symbol" w:hAnsi="Symbol" w:hint="default"/>
+      </w:rPr>
+    </w:lvl>
+    <w:lvl w:ilvl="4" w:tplc="04090003" w:tentative="1">
+      <w:start w:val="1"/>
+      <w:numFmt w:val="bullet"/>
+      <w:lvlText w:val="o"/>
+      <w:lvlJc w:val="left"/>
+      <w:pPr>
+        <w:ind w:left="4320" w:hanging="360"/>
+      </w:pPr>
+      <w:rPr>
+        <w:rFonts w:ascii="Courier New" w:hAnsi="Courier New" w:cs="Courier New" w:hint="default"/>
+      </w:rPr>
+    </w:lvl>
+    <w:lvl w:ilvl="5" w:tplc="04090005" w:tentative="1">
+      <w:start w:val="1"/>
+      <w:numFmt w:val="bullet"/>
+      <w:lvlText w:val=""/>
+      <w:lvlJc w:val="left"/>
+      <w:pPr>
+        <w:ind w:left="5040" w:hanging="360"/>
+      </w:pPr>
+      <w:rPr>
+        <w:rFonts w:ascii="Wingdings" w:hAnsi="Wingdings" w:hint="default"/>
+      </w:rPr>
+    </w:lvl>
+    <w:lvl w:ilvl="6" w:tplc="04090001" w:tentative="1">
+      <w:start w:val="1"/>
+      <w:numFmt w:val="bullet"/>
+      <w:lvlText w:val=""/>
+      <w:lvlJc w:val="left"/>
+      <w:pPr>
+        <w:ind w:left="5760" w:hanging="360"/>
+      </w:pPr>
+      <w:rPr>
+        <w:rFonts w:ascii="Symbol" w:hAnsi="Symbol" w:hint="default"/>
+      </w:rPr>
+    </w:lvl>
+    <w:lvl w:ilvl="7" w:tplc="04090003" w:tentative="1">
+      <w:start w:val="1"/>
+      <w:numFmt w:val="bullet"/>
+      <w:lvlText w:val="o"/>
+      <w:lvlJc w:val="left"/>
+      <w:pPr>
+        <w:ind w:left="6480" w:hanging="360"/>
+      </w:pPr>
+      <w:rPr>
+        <w:rFonts w:ascii="Courier New" w:hAnsi="Courier New" w:cs="Courier New" w:hint="default"/>
+      </w:rPr>
+    </w:lvl>
+    <w:lvl w:ilvl="8" w:tplc="04090005" w:tentative="1">
+      <w:start w:val="1"/>
+      <w:numFmt w:val="bullet"/>
+      <w:lvlText w:val=""/>
+      <w:lvlJc w:val="left"/>
+      <w:pPr>
+        <w:ind w:left="7200" w:hanging="360"/>
+      </w:pPr>
+      <w:rPr>
+        <w:rFonts w:ascii="Wingdings" w:hAnsi="Wingdings" w:hint="default"/>
+      </w:rPr>
+    </w:lvl>
+  </w:abstractNum>
+  <w:abstractNum w:abstractNumId="14" w15:restartNumberingAfterBreak="0">
+    <w:nsid w:val="20AA480A"/>
+    <w:multiLevelType w:val="hybridMultilevel"/>
+    <w:tmpl w:val="1714C23E"/>
+    <w:lvl w:ilvl="0" w:tplc="0409000F">
+      <w:start w:val="1"/>
+      <w:numFmt w:val="decimal"/>
+      <w:lvlText w:val="%1."/>
+      <w:lvlJc w:val="left"/>
+      <w:pPr>
+        <w:ind w:left="720" w:hanging="360"/>
+      </w:pPr>
+      <w:rPr>
+        <w:rFonts w:hint="default"/>
+      </w:rPr>
+    </w:lvl>
+    <w:lvl w:ilvl="1" w:tplc="04090019" w:tentative="1">
+      <w:start w:val="1"/>
+      <w:numFmt w:val="lowerLetter"/>
+      <w:lvlText w:val="%2."/>
+      <w:lvlJc w:val="left"/>
+      <w:pPr>
+        <w:ind w:left="1440" w:hanging="360"/>
+      </w:pPr>
+    </w:lvl>
+    <w:lvl w:ilvl="2" w:tplc="0409001B" w:tentative="1">
+      <w:start w:val="1"/>
+      <w:numFmt w:val="lowerRoman"/>
+      <w:lvlText w:val="%3."/>
+      <w:lvlJc w:val="right"/>
+      <w:pPr>
+        <w:ind w:left="2160" w:hanging="180"/>
+      </w:pPr>
+    </w:lvl>
+    <w:lvl w:ilvl="3" w:tplc="0409000F" w:tentative="1">
+      <w:start w:val="1"/>
+      <w:numFmt w:val="decimal"/>
+      <w:lvlText w:val="%4."/>
+      <w:lvlJc w:val="left"/>
+      <w:pPr>
+        <w:ind w:left="2880" w:hanging="360"/>
+      </w:pPr>
+    </w:lvl>
+    <w:lvl w:ilvl="4" w:tplc="04090019" w:tentative="1">
+      <w:start w:val="1"/>
+      <w:numFmt w:val="lowerLetter"/>
+      <w:lvlText w:val="%5."/>
+      <w:lvlJc w:val="left"/>
+      <w:pPr>
+        <w:ind w:left="3600" w:hanging="360"/>
+      </w:pPr>
+    </w:lvl>
+    <w:lvl w:ilvl="5" w:tplc="0409001B" w:tentative="1">
+      <w:start w:val="1"/>
+      <w:numFmt w:val="lowerRoman"/>
+      <w:lvlText w:val="%6."/>
+      <w:lvlJc w:val="right"/>
+      <w:pPr>
+        <w:ind w:left="4320" w:hanging="180"/>
+      </w:pPr>
+    </w:lvl>
+    <w:lvl w:ilvl="6" w:tplc="0409000F" w:tentative="1">
+      <w:start w:val="1"/>
+      <w:numFmt w:val="decimal"/>
+      <w:lvlText w:val="%7."/>
+      <w:lvlJc w:val="left"/>
+      <w:pPr>
+        <w:ind w:left="5040" w:hanging="360"/>
+      </w:pPr>
+    </w:lvl>
+    <w:lvl w:ilvl="7" w:tplc="04090019" w:tentative="1">
+      <w:start w:val="1"/>
+      <w:numFmt w:val="lowerLetter"/>
+      <w:lvlText w:val="%8."/>
+      <w:lvlJc w:val="left"/>
+      <w:pPr>
+        <w:ind w:left="5760" w:hanging="360"/>
+      </w:pPr>
+    </w:lvl>
+    <w:lvl w:ilvl="8" w:tplc="0409001B" w:tentative="1">
+      <w:start w:val="1"/>
+      <w:numFmt w:val="lowerRoman"/>
+      <w:lvlText w:val="%9."/>
+      <w:lvlJc w:val="right"/>
+      <w:pPr>
+        <w:ind w:left="6480" w:hanging="180"/>
+      </w:pPr>
+    </w:lvl>
+  </w:abstractNum>
+  <w:abstractNum w:abstractNumId="15" w15:restartNumberingAfterBreak="0">
+    <w:nsid w:val="303D58E2"/>
+    <w:multiLevelType w:val="hybridMultilevel"/>
+    <w:tmpl w:val="5AACE720"/>
+    <w:lvl w:ilvl="0" w:tplc="0409000F">
+      <w:start w:val="1"/>
+      <w:numFmt w:val="decimal"/>
+      <w:lvlText w:val="%1."/>
+      <w:lvlJc w:val="left"/>
+      <w:pPr>
+        <w:ind w:left="720" w:hanging="360"/>
+      </w:pPr>
+    </w:lvl>
+    <w:lvl w:ilvl="1" w:tplc="04090019" w:tentative="1">
+      <w:start w:val="1"/>
+      <w:numFmt w:val="lowerLetter"/>
+      <w:lvlText w:val="%2."/>
+      <w:lvlJc w:val="left"/>
+      <w:pPr>
+        <w:ind w:left="1440" w:hanging="360"/>
+      </w:pPr>
+    </w:lvl>
+    <w:lvl w:ilvl="2" w:tplc="0409001B" w:tentative="1">
+      <w:start w:val="1"/>
+      <w:numFmt w:val="lowerRoman"/>
+      <w:lvlText w:val="%3."/>
+      <w:lvlJc w:val="right"/>
+      <w:pPr>
+        <w:ind w:left="2160" w:hanging="180"/>
+      </w:pPr>
+    </w:lvl>
+    <w:lvl w:ilvl="3" w:tplc="0409000F" w:tentative="1">
+      <w:start w:val="1"/>
+      <w:numFmt w:val="decimal"/>
+      <w:lvlText w:val="%4."/>
+      <w:lvlJc w:val="left"/>
+      <w:pPr>
+        <w:ind w:left="2880" w:hanging="360"/>
+      </w:pPr>
+    </w:lvl>
+    <w:lvl w:ilvl="4" w:tplc="04090019" w:tentative="1">
+      <w:start w:val="1"/>
+      <w:numFmt w:val="lowerLetter"/>
+      <w:lvlText w:val="%5."/>
+      <w:lvlJc w:val="left"/>
+      <w:pPr>
+        <w:ind w:left="3600" w:hanging="360"/>
+      </w:pPr>
+    </w:lvl>
+    <w:lvl w:ilvl="5" w:tplc="0409001B" w:tentative="1">
+      <w:start w:val="1"/>
+      <w:numFmt w:val="lowerRoman"/>
+      <w:lvlText w:val="%6."/>
+      <w:lvlJc w:val="right"/>
+      <w:pPr>
+        <w:ind w:left="4320" w:hanging="180"/>
+      </w:pPr>
+    </w:lvl>
+    <w:lvl w:ilvl="6" w:tplc="0409000F" w:tentative="1">
+      <w:start w:val="1"/>
+      <w:numFmt w:val="decimal"/>
+      <w:lvlText w:val="%7."/>
+      <w:lvlJc w:val="left"/>
+      <w:pPr>
+        <w:ind w:left="5040" w:hanging="360"/>
+      </w:pPr>
+    </w:lvl>
+    <w:lvl w:ilvl="7" w:tplc="04090019" w:tentative="1">
+      <w:start w:val="1"/>
+      <w:numFmt w:val="lowerLetter"/>
+      <w:lvlText w:val="%8."/>
+      <w:lvlJc w:val="left"/>
+      <w:pPr>
+        <w:ind w:left="5760" w:hanging="360"/>
+      </w:pPr>
+    </w:lvl>
+    <w:lvl w:ilvl="8" w:tplc="0409001B" w:tentative="1">
+      <w:start w:val="1"/>
+      <w:numFmt w:val="lowerRoman"/>
+      <w:lvlText w:val="%9."/>
+      <w:lvlJc w:val="right"/>
+      <w:pPr>
+        <w:ind w:left="6480" w:hanging="180"/>
+      </w:pPr>
+    </w:lvl>
+  </w:abstractNum>
+  <w:abstractNum w:abstractNumId="16" w15:restartNumberingAfterBreak="0">
+    <w:nsid w:val="35AC58EC"/>
+    <w:multiLevelType w:val="hybridMultilevel"/>
+    <w:tmpl w:val="6F86F04C"/>
+    <w:lvl w:ilvl="0" w:tplc="0409000F">
+      <w:start w:val="1"/>
+      <w:numFmt w:val="decimal"/>
+      <w:lvlText w:val="%1."/>
+      <w:lvlJc w:val="left"/>
+      <w:pPr>
+        <w:ind w:left="720" w:hanging="360"/>
+      </w:pPr>
+      <w:rPr>
+        <w:rFonts w:hint="default"/>
+      </w:rPr>
+    </w:lvl>
+    <w:lvl w:ilvl="1" w:tplc="04090019" w:tentative="1">
+      <w:start w:val="1"/>
+      <w:numFmt w:val="lowerLetter"/>
+      <w:lvlText w:val="%2."/>
+      <w:lvlJc w:val="left"/>
+      <w:pPr>
+        <w:ind w:left="1440" w:hanging="360"/>
+      </w:pPr>
+    </w:lvl>
+    <w:lvl w:ilvl="2" w:tplc="0409001B" w:tentative="1">
+      <w:start w:val="1"/>
+      <w:numFmt w:val="lowerRoman"/>
+      <w:lvlText w:val="%3."/>
+      <w:lvlJc w:val="right"/>
+      <w:pPr>
+        <w:ind w:left="2160" w:hanging="180"/>
+      </w:pPr>
+    </w:lvl>
+    <w:lvl w:ilvl="3" w:tplc="0409000F" w:tentative="1">
+      <w:start w:val="1"/>
+      <w:numFmt w:val="decimal"/>
+      <w:lvlText w:val="%4."/>
+      <w:lvlJc w:val="left"/>
+      <w:pPr>
+        <w:ind w:left="2880" w:hanging="360"/>
+      </w:pPr>
+    </w:lvl>
+    <w:lvl w:ilvl="4" w:tplc="04090019" w:tentative="1">
+      <w:start w:val="1"/>
+      <w:numFmt w:val="lowerLetter"/>
+      <w:lvlText w:val="%5."/>
+      <w:lvlJc w:val="left"/>
+      <w:pPr>
+        <w:ind w:left="3600" w:hanging="360"/>
+      </w:pPr>
+    </w:lvl>
+    <w:lvl w:ilvl="5" w:tplc="0409001B" w:tentative="1">
+      <w:start w:val="1"/>
+      <w:numFmt w:val="lowerRoman"/>
+      <w:lvlText w:val="%6."/>
+      <w:lvlJc w:val="right"/>
+      <w:pPr>
+        <w:ind w:left="4320" w:hanging="180"/>
+      </w:pPr>
+    </w:lvl>
+    <w:lvl w:ilvl="6" w:tplc="0409000F" w:tentative="1">
+      <w:start w:val="1"/>
+      <w:numFmt w:val="decimal"/>
+      <w:lvlText w:val="%7."/>
+      <w:lvlJc w:val="left"/>
+      <w:pPr>
+        <w:ind w:left="5040" w:hanging="360"/>
+      </w:pPr>
+    </w:lvl>
+    <w:lvl w:ilvl="7" w:tplc="04090019" w:tentative="1">
+      <w:start w:val="1"/>
+      <w:numFmt w:val="lowerLetter"/>
+      <w:lvlText w:val="%8."/>
+      <w:lvlJc w:val="left"/>
+      <w:pPr>
+        <w:ind w:left="5760" w:hanging="360"/>
+      </w:pPr>
+    </w:lvl>
+    <w:lvl w:ilvl="8" w:tplc="0409001B" w:tentative="1">
+      <w:start w:val="1"/>
+      <w:numFmt w:val="lowerRoman"/>
+      <w:lvlText w:val="%9."/>
+      <w:lvlJc w:val="right"/>
+      <w:pPr>
+        <w:ind w:left="6480" w:hanging="180"/>
+      </w:pPr>
+    </w:lvl>
+  </w:abstractNum>
+  <w:abstractNum w:abstractNumId="17" w15:restartNumberingAfterBreak="0">
+    <w:nsid w:val="38956969"/>
+    <w:multiLevelType w:val="hybridMultilevel"/>
+    <w:tmpl w:val="6A0CDDDE"/>
+    <w:lvl w:ilvl="0" w:tplc="0409000F">
+      <w:start w:val="1"/>
+      <w:numFmt w:val="decimal"/>
+      <w:lvlText w:val="%1."/>
+      <w:lvlJc w:val="left"/>
+      <w:pPr>
+        <w:ind w:left="720" w:hanging="360"/>
+      </w:pPr>
+      <w:rPr>
+        <w:rFonts w:hint="default"/>
+      </w:rPr>
+    </w:lvl>
+    <w:lvl w:ilvl="1" w:tplc="04090019" w:tentative="1">
+      <w:start w:val="1"/>
+      <w:numFmt w:val="lowerLetter"/>
+      <w:lvlText w:val="%2."/>
+      <w:lvlJc w:val="left"/>
+      <w:pPr>
+        <w:ind w:left="1440" w:hanging="360"/>
+      </w:pPr>
+    </w:lvl>
+    <w:lvl w:ilvl="2" w:tplc="0409001B" w:tentative="1">
+      <w:start w:val="1"/>
+      <w:numFmt w:val="lowerRoman"/>
+      <w:lvlText w:val="%3."/>
+      <w:lvlJc w:val="right"/>
+      <w:pPr>
+        <w:ind w:left="2160" w:hanging="180"/>
+      </w:pPr>
+    </w:lvl>
+    <w:lvl w:ilvl="3" w:tplc="0409000F" w:tentative="1">
+      <w:start w:val="1"/>
+      <w:numFmt w:val="decimal"/>
+      <w:lvlText w:val="%4."/>
+      <w:lvlJc w:val="left"/>
+      <w:pPr>
+        <w:ind w:left="2880" w:hanging="360"/>
+      </w:pPr>
+    </w:lvl>
+    <w:lvl w:ilvl="4" w:tplc="04090019" w:tentative="1">
+      <w:start w:val="1"/>
+      <w:numFmt w:val="lowerLetter"/>
+      <w:lvlText w:val="%5."/>
+      <w:lvlJc w:val="left"/>
+      <w:pPr>
+        <w:ind w:left="3600" w:hanging="360"/>
+      </w:pPr>
+    </w:lvl>
+    <w:lvl w:ilvl="5" w:tplc="0409001B" w:tentative="1">
+      <w:start w:val="1"/>
+      <w:numFmt w:val="lowerRoman"/>
+      <w:lvlText w:val="%6."/>
+      <w:lvlJc w:val="right"/>
+      <w:pPr>
+        <w:ind w:left="4320" w:hanging="180"/>
+      </w:pPr>
+    </w:lvl>
+    <w:lvl w:ilvl="6" w:tplc="0409000F" w:tentative="1">
+      <w:start w:val="1"/>
+      <w:numFmt w:val="decimal"/>
+      <w:lvlText w:val="%7."/>
+      <w:lvlJc w:val="left"/>
+      <w:pPr>
+        <w:ind w:left="5040" w:hanging="360"/>
+      </w:pPr>
+    </w:lvl>
+    <w:lvl w:ilvl="7" w:tplc="04090019" w:tentative="1">
+      <w:start w:val="1"/>
+      <w:numFmt w:val="lowerLetter"/>
+      <w:lvlText w:val="%8."/>
+      <w:lvlJc w:val="left"/>
+      <w:pPr>
+        <w:ind w:left="5760" w:hanging="360"/>
+      </w:pPr>
+    </w:lvl>
+    <w:lvl w:ilvl="8" w:tplc="0409001B" w:tentative="1">
+      <w:start w:val="1"/>
+      <w:numFmt w:val="lowerRoman"/>
+      <w:lvlText w:val="%9."/>
+      <w:lvlJc w:val="right"/>
+      <w:pPr>
+        <w:ind w:left="6480" w:hanging="180"/>
+      </w:pPr>
+    </w:lvl>
+  </w:abstractNum>
+  <w:abstractNum w:abstractNumId="18" w15:restartNumberingAfterBreak="0">
     <w:nsid w:val="3A8D6DA3"/>
     <w:multiLevelType w:val="hybridMultilevel"/>
     <w:tmpl w:val="9E6653FC"/>
@@ -1246,7 +2837,385 @@
       </w:rPr>
     </w:lvl>
   </w:abstractNum>
-  <w:abstractNum w:abstractNumId="3" w15:restartNumberingAfterBreak="0">
+  <w:abstractNum w:abstractNumId="19" w15:restartNumberingAfterBreak="0">
+    <w:nsid w:val="41256EF2"/>
+    <w:multiLevelType w:val="hybridMultilevel"/>
+    <w:tmpl w:val="1F0C75E4"/>
+    <w:lvl w:ilvl="0" w:tplc="A3C08A7A">
+      <w:start w:val="1"/>
+      <w:numFmt w:val="bullet"/>
+      <w:lvlText w:val=""/>
+      <w:lvlPicBulletId w:val="0"/>
+      <w:lvlJc w:val="left"/>
+      <w:pPr>
+        <w:tabs>
+          <w:tab w:val="num" w:pos="720"/>
+        </w:tabs>
+        <w:ind w:left="720" w:hanging="360"/>
+      </w:pPr>
+      <w:rPr>
+        <w:rFonts w:ascii="Symbol" w:hAnsi="Symbol" w:hint="default"/>
+      </w:rPr>
+    </w:lvl>
+    <w:lvl w:ilvl="1" w:tplc="04090003" w:tentative="1">
+      <w:start w:val="1"/>
+      <w:numFmt w:val="bullet"/>
+      <w:lvlText w:val="o"/>
+      <w:lvlJc w:val="left"/>
+      <w:pPr>
+        <w:ind w:left="1440" w:hanging="360"/>
+      </w:pPr>
+      <w:rPr>
+        <w:rFonts w:ascii="Courier New" w:hAnsi="Courier New" w:cs="Courier New" w:hint="default"/>
+      </w:rPr>
+    </w:lvl>
+    <w:lvl w:ilvl="2" w:tplc="04090005" w:tentative="1">
+      <w:start w:val="1"/>
+      <w:numFmt w:val="bullet"/>
+      <w:lvlText w:val=""/>
+      <w:lvlJc w:val="left"/>
+      <w:pPr>
+        <w:ind w:left="2160" w:hanging="360"/>
+      </w:pPr>
+      <w:rPr>
+        <w:rFonts w:ascii="Wingdings" w:hAnsi="Wingdings" w:hint="default"/>
+      </w:rPr>
+    </w:lvl>
+    <w:lvl w:ilvl="3" w:tplc="04090001" w:tentative="1">
+      <w:start w:val="1"/>
+      <w:numFmt w:val="bullet"/>
+      <w:lvlText w:val=""/>
+      <w:lvlJc w:val="left"/>
+      <w:pPr>
+        <w:ind w:left="2880" w:hanging="360"/>
+      </w:pPr>
+      <w:rPr>
+        <w:rFonts w:ascii="Symbol" w:hAnsi="Symbol" w:hint="default"/>
+      </w:rPr>
+    </w:lvl>
+    <w:lvl w:ilvl="4" w:tplc="04090003" w:tentative="1">
+      <w:start w:val="1"/>
+      <w:numFmt w:val="bullet"/>
+      <w:lvlText w:val="o"/>
+      <w:lvlJc w:val="left"/>
+      <w:pPr>
+        <w:ind w:left="3600" w:hanging="360"/>
+      </w:pPr>
+      <w:rPr>
+        <w:rFonts w:ascii="Courier New" w:hAnsi="Courier New" w:cs="Courier New" w:hint="default"/>
+      </w:rPr>
+    </w:lvl>
+    <w:lvl w:ilvl="5" w:tplc="04090005" w:tentative="1">
+      <w:start w:val="1"/>
+      <w:numFmt w:val="bullet"/>
+      <w:lvlText w:val=""/>
+      <w:lvlJc w:val="left"/>
+      <w:pPr>
+        <w:ind w:left="4320" w:hanging="360"/>
+      </w:pPr>
+      <w:rPr>
+        <w:rFonts w:ascii="Wingdings" w:hAnsi="Wingdings" w:hint="default"/>
+      </w:rPr>
+    </w:lvl>
+    <w:lvl w:ilvl="6" w:tplc="04090001" w:tentative="1">
+      <w:start w:val="1"/>
+      <w:numFmt w:val="bullet"/>
+      <w:lvlText w:val=""/>
+      <w:lvlJc w:val="left"/>
+      <w:pPr>
+        <w:ind w:left="5040" w:hanging="360"/>
+      </w:pPr>
+      <w:rPr>
+        <w:rFonts w:ascii="Symbol" w:hAnsi="Symbol" w:hint="default"/>
+      </w:rPr>
+    </w:lvl>
+    <w:lvl w:ilvl="7" w:tplc="04090003" w:tentative="1">
+      <w:start w:val="1"/>
+      <w:numFmt w:val="bullet"/>
+      <w:lvlText w:val="o"/>
+      <w:lvlJc w:val="left"/>
+      <w:pPr>
+        <w:ind w:left="5760" w:hanging="360"/>
+      </w:pPr>
+      <w:rPr>
+        <w:rFonts w:ascii="Courier New" w:hAnsi="Courier New" w:cs="Courier New" w:hint="default"/>
+      </w:rPr>
+    </w:lvl>
+    <w:lvl w:ilvl="8" w:tplc="04090005" w:tentative="1">
+      <w:start w:val="1"/>
+      <w:numFmt w:val="bullet"/>
+      <w:lvlText w:val=""/>
+      <w:lvlJc w:val="left"/>
+      <w:pPr>
+        <w:ind w:left="6480" w:hanging="360"/>
+      </w:pPr>
+      <w:rPr>
+        <w:rFonts w:ascii="Wingdings" w:hAnsi="Wingdings" w:hint="default"/>
+      </w:rPr>
+    </w:lvl>
+  </w:abstractNum>
+  <w:abstractNum w:abstractNumId="20" w15:restartNumberingAfterBreak="0">
+    <w:nsid w:val="41D24993"/>
+    <w:multiLevelType w:val="hybridMultilevel"/>
+    <w:tmpl w:val="3FBC8FE8"/>
+    <w:lvl w:ilvl="0" w:tplc="0409000F">
+      <w:start w:val="1"/>
+      <w:numFmt w:val="decimal"/>
+      <w:lvlText w:val="%1."/>
+      <w:lvlJc w:val="left"/>
+      <w:pPr>
+        <w:ind w:left="720" w:hanging="360"/>
+      </w:pPr>
+      <w:rPr>
+        <w:rFonts w:hint="default"/>
+      </w:rPr>
+    </w:lvl>
+    <w:lvl w:ilvl="1" w:tplc="04090019" w:tentative="1">
+      <w:start w:val="1"/>
+      <w:numFmt w:val="lowerLetter"/>
+      <w:lvlText w:val="%2."/>
+      <w:lvlJc w:val="left"/>
+      <w:pPr>
+        <w:ind w:left="1440" w:hanging="360"/>
+      </w:pPr>
+    </w:lvl>
+    <w:lvl w:ilvl="2" w:tplc="0409001B" w:tentative="1">
+      <w:start w:val="1"/>
+      <w:numFmt w:val="lowerRoman"/>
+      <w:lvlText w:val="%3."/>
+      <w:lvlJc w:val="right"/>
+      <w:pPr>
+        <w:ind w:left="2160" w:hanging="180"/>
+      </w:pPr>
+    </w:lvl>
+    <w:lvl w:ilvl="3" w:tplc="0409000F" w:tentative="1">
+      <w:start w:val="1"/>
+      <w:numFmt w:val="decimal"/>
+      <w:lvlText w:val="%4."/>
+      <w:lvlJc w:val="left"/>
+      <w:pPr>
+        <w:ind w:left="2880" w:hanging="360"/>
+      </w:pPr>
+    </w:lvl>
+    <w:lvl w:ilvl="4" w:tplc="04090019" w:tentative="1">
+      <w:start w:val="1"/>
+      <w:numFmt w:val="lowerLetter"/>
+      <w:lvlText w:val="%5."/>
+      <w:lvlJc w:val="left"/>
+      <w:pPr>
+        <w:ind w:left="3600" w:hanging="360"/>
+      </w:pPr>
+    </w:lvl>
+    <w:lvl w:ilvl="5" w:tplc="0409001B" w:tentative="1">
+      <w:start w:val="1"/>
+      <w:numFmt w:val="lowerRoman"/>
+      <w:lvlText w:val="%6."/>
+      <w:lvlJc w:val="right"/>
+      <w:pPr>
+        <w:ind w:left="4320" w:hanging="180"/>
+      </w:pPr>
+    </w:lvl>
+    <w:lvl w:ilvl="6" w:tplc="0409000F" w:tentative="1">
+      <w:start w:val="1"/>
+      <w:numFmt w:val="decimal"/>
+      <w:lvlText w:val="%7."/>
+      <w:lvlJc w:val="left"/>
+      <w:pPr>
+        <w:ind w:left="5040" w:hanging="360"/>
+      </w:pPr>
+    </w:lvl>
+    <w:lvl w:ilvl="7" w:tplc="04090019" w:tentative="1">
+      <w:start w:val="1"/>
+      <w:numFmt w:val="lowerLetter"/>
+      <w:lvlText w:val="%8."/>
+      <w:lvlJc w:val="left"/>
+      <w:pPr>
+        <w:ind w:left="5760" w:hanging="360"/>
+      </w:pPr>
+    </w:lvl>
+    <w:lvl w:ilvl="8" w:tplc="0409001B" w:tentative="1">
+      <w:start w:val="1"/>
+      <w:numFmt w:val="lowerRoman"/>
+      <w:lvlText w:val="%9."/>
+      <w:lvlJc w:val="right"/>
+      <w:pPr>
+        <w:ind w:left="6480" w:hanging="180"/>
+      </w:pPr>
+    </w:lvl>
+  </w:abstractNum>
+  <w:abstractNum w:abstractNumId="21" w15:restartNumberingAfterBreak="0">
+    <w:nsid w:val="489841D4"/>
+    <w:multiLevelType w:val="hybridMultilevel"/>
+    <w:tmpl w:val="23F037FC"/>
+    <w:lvl w:ilvl="0" w:tplc="0409000F">
+      <w:start w:val="1"/>
+      <w:numFmt w:val="decimal"/>
+      <w:lvlText w:val="%1."/>
+      <w:lvlJc w:val="left"/>
+      <w:pPr>
+        <w:ind w:left="720" w:hanging="360"/>
+      </w:pPr>
+    </w:lvl>
+    <w:lvl w:ilvl="1" w:tplc="04090019" w:tentative="1">
+      <w:start w:val="1"/>
+      <w:numFmt w:val="lowerLetter"/>
+      <w:lvlText w:val="%2."/>
+      <w:lvlJc w:val="left"/>
+      <w:pPr>
+        <w:ind w:left="1440" w:hanging="360"/>
+      </w:pPr>
+    </w:lvl>
+    <w:lvl w:ilvl="2" w:tplc="0409001B" w:tentative="1">
+      <w:start w:val="1"/>
+      <w:numFmt w:val="lowerRoman"/>
+      <w:lvlText w:val="%3."/>
+      <w:lvlJc w:val="right"/>
+      <w:pPr>
+        <w:ind w:left="2160" w:hanging="180"/>
+      </w:pPr>
+    </w:lvl>
+    <w:lvl w:ilvl="3" w:tplc="0409000F" w:tentative="1">
+      <w:start w:val="1"/>
+      <w:numFmt w:val="decimal"/>
+      <w:lvlText w:val="%4."/>
+      <w:lvlJc w:val="left"/>
+      <w:pPr>
+        <w:ind w:left="2880" w:hanging="360"/>
+      </w:pPr>
+    </w:lvl>
+    <w:lvl w:ilvl="4" w:tplc="04090019" w:tentative="1">
+      <w:start w:val="1"/>
+      <w:numFmt w:val="lowerLetter"/>
+      <w:lvlText w:val="%5."/>
+      <w:lvlJc w:val="left"/>
+      <w:pPr>
+        <w:ind w:left="3600" w:hanging="360"/>
+      </w:pPr>
+    </w:lvl>
+    <w:lvl w:ilvl="5" w:tplc="0409001B" w:tentative="1">
+      <w:start w:val="1"/>
+      <w:numFmt w:val="lowerRoman"/>
+      <w:lvlText w:val="%6."/>
+      <w:lvlJc w:val="right"/>
+      <w:pPr>
+        <w:ind w:left="4320" w:hanging="180"/>
+      </w:pPr>
+    </w:lvl>
+    <w:lvl w:ilvl="6" w:tplc="0409000F" w:tentative="1">
+      <w:start w:val="1"/>
+      <w:numFmt w:val="decimal"/>
+      <w:lvlText w:val="%7."/>
+      <w:lvlJc w:val="left"/>
+      <w:pPr>
+        <w:ind w:left="5040" w:hanging="360"/>
+      </w:pPr>
+    </w:lvl>
+    <w:lvl w:ilvl="7" w:tplc="04090019" w:tentative="1">
+      <w:start w:val="1"/>
+      <w:numFmt w:val="lowerLetter"/>
+      <w:lvlText w:val="%8."/>
+      <w:lvlJc w:val="left"/>
+      <w:pPr>
+        <w:ind w:left="5760" w:hanging="360"/>
+      </w:pPr>
+    </w:lvl>
+    <w:lvl w:ilvl="8" w:tplc="0409001B" w:tentative="1">
+      <w:start w:val="1"/>
+      <w:numFmt w:val="lowerRoman"/>
+      <w:lvlText w:val="%9."/>
+      <w:lvlJc w:val="right"/>
+      <w:pPr>
+        <w:ind w:left="6480" w:hanging="180"/>
+      </w:pPr>
+    </w:lvl>
+  </w:abstractNum>
+  <w:abstractNum w:abstractNumId="22" w15:restartNumberingAfterBreak="0">
+    <w:nsid w:val="4C4D75C9"/>
+    <w:multiLevelType w:val="hybridMultilevel"/>
+    <w:tmpl w:val="E6D643D8"/>
+    <w:lvl w:ilvl="0" w:tplc="0409000F">
+      <w:start w:val="1"/>
+      <w:numFmt w:val="decimal"/>
+      <w:lvlText w:val="%1."/>
+      <w:lvlJc w:val="left"/>
+      <w:pPr>
+        <w:ind w:left="720" w:hanging="360"/>
+      </w:pPr>
+    </w:lvl>
+    <w:lvl w:ilvl="1" w:tplc="04090019" w:tentative="1">
+      <w:start w:val="1"/>
+      <w:numFmt w:val="lowerLetter"/>
+      <w:lvlText w:val="%2."/>
+      <w:lvlJc w:val="left"/>
+      <w:pPr>
+        <w:ind w:left="1440" w:hanging="360"/>
+      </w:pPr>
+    </w:lvl>
+    <w:lvl w:ilvl="2" w:tplc="0409001B" w:tentative="1">
+      <w:start w:val="1"/>
+      <w:numFmt w:val="lowerRoman"/>
+      <w:lvlText w:val="%3."/>
+      <w:lvlJc w:val="right"/>
+      <w:pPr>
+        <w:ind w:left="2160" w:hanging="180"/>
+      </w:pPr>
+    </w:lvl>
+    <w:lvl w:ilvl="3" w:tplc="0409000F" w:tentative="1">
+      <w:start w:val="1"/>
+      <w:numFmt w:val="decimal"/>
+      <w:lvlText w:val="%4."/>
+      <w:lvlJc w:val="left"/>
+      <w:pPr>
+        <w:ind w:left="2880" w:hanging="360"/>
+      </w:pPr>
+    </w:lvl>
+    <w:lvl w:ilvl="4" w:tplc="04090019" w:tentative="1">
+      <w:start w:val="1"/>
+      <w:numFmt w:val="lowerLetter"/>
+      <w:lvlText w:val="%5."/>
+      <w:lvlJc w:val="left"/>
+      <w:pPr>
+        <w:ind w:left="3600" w:hanging="360"/>
+      </w:pPr>
+    </w:lvl>
+    <w:lvl w:ilvl="5" w:tplc="0409001B" w:tentative="1">
+      <w:start w:val="1"/>
+      <w:numFmt w:val="lowerRoman"/>
+      <w:lvlText w:val="%6."/>
+      <w:lvlJc w:val="right"/>
+      <w:pPr>
+        <w:ind w:left="4320" w:hanging="180"/>
+      </w:pPr>
+    </w:lvl>
+    <w:lvl w:ilvl="6" w:tplc="0409000F" w:tentative="1">
+      <w:start w:val="1"/>
+      <w:numFmt w:val="decimal"/>
+      <w:lvlText w:val="%7."/>
+      <w:lvlJc w:val="left"/>
+      <w:pPr>
+        <w:ind w:left="5040" w:hanging="360"/>
+      </w:pPr>
+    </w:lvl>
+    <w:lvl w:ilvl="7" w:tplc="04090019" w:tentative="1">
+      <w:start w:val="1"/>
+      <w:numFmt w:val="lowerLetter"/>
+      <w:lvlText w:val="%8."/>
+      <w:lvlJc w:val="left"/>
+      <w:pPr>
+        <w:ind w:left="5760" w:hanging="360"/>
+      </w:pPr>
+    </w:lvl>
+    <w:lvl w:ilvl="8" w:tplc="0409001B" w:tentative="1">
+      <w:start w:val="1"/>
+      <w:numFmt w:val="lowerRoman"/>
+      <w:lvlText w:val="%9."/>
+      <w:lvlJc w:val="right"/>
+      <w:pPr>
+        <w:ind w:left="6480" w:hanging="180"/>
+      </w:pPr>
+    </w:lvl>
+  </w:abstractNum>
+  <w:abstractNum w:abstractNumId="23" w15:restartNumberingAfterBreak="0">
     <w:nsid w:val="536C2EA7"/>
     <w:multiLevelType w:val="hybridMultilevel"/>
     <w:tmpl w:val="04020E76"/>
@@ -1357,19 +3326,1455 @@
       <w:rPr>
         <w:rFonts w:ascii="Wingdings" w:hAnsi="Wingdings" w:hint="default"/>
       </w:rPr>
+    </w:lvl>
+  </w:abstractNum>
+  <w:abstractNum w:abstractNumId="24" w15:restartNumberingAfterBreak="0">
+    <w:nsid w:val="53B755EC"/>
+    <w:multiLevelType w:val="hybridMultilevel"/>
+    <w:tmpl w:val="0E5887F0"/>
+    <w:lvl w:ilvl="0" w:tplc="0409000F">
+      <w:start w:val="1"/>
+      <w:numFmt w:val="decimal"/>
+      <w:lvlText w:val="%1."/>
+      <w:lvlJc w:val="left"/>
+      <w:pPr>
+        <w:ind w:left="720" w:hanging="360"/>
+      </w:pPr>
+      <w:rPr>
+        <w:rFonts w:hint="default"/>
+      </w:rPr>
+    </w:lvl>
+    <w:lvl w:ilvl="1" w:tplc="04090019" w:tentative="1">
+      <w:start w:val="1"/>
+      <w:numFmt w:val="lowerLetter"/>
+      <w:lvlText w:val="%2."/>
+      <w:lvlJc w:val="left"/>
+      <w:pPr>
+        <w:ind w:left="1440" w:hanging="360"/>
+      </w:pPr>
+    </w:lvl>
+    <w:lvl w:ilvl="2" w:tplc="0409001B" w:tentative="1">
+      <w:start w:val="1"/>
+      <w:numFmt w:val="lowerRoman"/>
+      <w:lvlText w:val="%3."/>
+      <w:lvlJc w:val="right"/>
+      <w:pPr>
+        <w:ind w:left="2160" w:hanging="180"/>
+      </w:pPr>
+    </w:lvl>
+    <w:lvl w:ilvl="3" w:tplc="0409000F" w:tentative="1">
+      <w:start w:val="1"/>
+      <w:numFmt w:val="decimal"/>
+      <w:lvlText w:val="%4."/>
+      <w:lvlJc w:val="left"/>
+      <w:pPr>
+        <w:ind w:left="2880" w:hanging="360"/>
+      </w:pPr>
+    </w:lvl>
+    <w:lvl w:ilvl="4" w:tplc="04090019" w:tentative="1">
+      <w:start w:val="1"/>
+      <w:numFmt w:val="lowerLetter"/>
+      <w:lvlText w:val="%5."/>
+      <w:lvlJc w:val="left"/>
+      <w:pPr>
+        <w:ind w:left="3600" w:hanging="360"/>
+      </w:pPr>
+    </w:lvl>
+    <w:lvl w:ilvl="5" w:tplc="0409001B" w:tentative="1">
+      <w:start w:val="1"/>
+      <w:numFmt w:val="lowerRoman"/>
+      <w:lvlText w:val="%6."/>
+      <w:lvlJc w:val="right"/>
+      <w:pPr>
+        <w:ind w:left="4320" w:hanging="180"/>
+      </w:pPr>
+    </w:lvl>
+    <w:lvl w:ilvl="6" w:tplc="0409000F" w:tentative="1">
+      <w:start w:val="1"/>
+      <w:numFmt w:val="decimal"/>
+      <w:lvlText w:val="%7."/>
+      <w:lvlJc w:val="left"/>
+      <w:pPr>
+        <w:ind w:left="5040" w:hanging="360"/>
+      </w:pPr>
+    </w:lvl>
+    <w:lvl w:ilvl="7" w:tplc="04090019" w:tentative="1">
+      <w:start w:val="1"/>
+      <w:numFmt w:val="lowerLetter"/>
+      <w:lvlText w:val="%8."/>
+      <w:lvlJc w:val="left"/>
+      <w:pPr>
+        <w:ind w:left="5760" w:hanging="360"/>
+      </w:pPr>
+    </w:lvl>
+    <w:lvl w:ilvl="8" w:tplc="0409001B" w:tentative="1">
+      <w:start w:val="1"/>
+      <w:numFmt w:val="lowerRoman"/>
+      <w:lvlText w:val="%9."/>
+      <w:lvlJc w:val="right"/>
+      <w:pPr>
+        <w:ind w:left="6480" w:hanging="180"/>
+      </w:pPr>
+    </w:lvl>
+  </w:abstractNum>
+  <w:abstractNum w:abstractNumId="25" w15:restartNumberingAfterBreak="0">
+    <w:nsid w:val="55527A72"/>
+    <w:multiLevelType w:val="hybridMultilevel"/>
+    <w:tmpl w:val="42CE58B8"/>
+    <w:lvl w:ilvl="0" w:tplc="0409000F">
+      <w:start w:val="1"/>
+      <w:numFmt w:val="decimal"/>
+      <w:lvlText w:val="%1."/>
+      <w:lvlJc w:val="left"/>
+      <w:pPr>
+        <w:ind w:left="720" w:hanging="360"/>
+      </w:pPr>
+      <w:rPr>
+        <w:rFonts w:hint="default"/>
+      </w:rPr>
+    </w:lvl>
+    <w:lvl w:ilvl="1" w:tplc="04090019">
+      <w:start w:val="1"/>
+      <w:numFmt w:val="lowerLetter"/>
+      <w:lvlText w:val="%2."/>
+      <w:lvlJc w:val="left"/>
+      <w:pPr>
+        <w:ind w:left="1440" w:hanging="360"/>
+      </w:pPr>
+    </w:lvl>
+    <w:lvl w:ilvl="2" w:tplc="0409001B" w:tentative="1">
+      <w:start w:val="1"/>
+      <w:numFmt w:val="lowerRoman"/>
+      <w:lvlText w:val="%3."/>
+      <w:lvlJc w:val="right"/>
+      <w:pPr>
+        <w:ind w:left="2160" w:hanging="180"/>
+      </w:pPr>
+    </w:lvl>
+    <w:lvl w:ilvl="3" w:tplc="0409000F" w:tentative="1">
+      <w:start w:val="1"/>
+      <w:numFmt w:val="decimal"/>
+      <w:lvlText w:val="%4."/>
+      <w:lvlJc w:val="left"/>
+      <w:pPr>
+        <w:ind w:left="2880" w:hanging="360"/>
+      </w:pPr>
+    </w:lvl>
+    <w:lvl w:ilvl="4" w:tplc="04090019" w:tentative="1">
+      <w:start w:val="1"/>
+      <w:numFmt w:val="lowerLetter"/>
+      <w:lvlText w:val="%5."/>
+      <w:lvlJc w:val="left"/>
+      <w:pPr>
+        <w:ind w:left="3600" w:hanging="360"/>
+      </w:pPr>
+    </w:lvl>
+    <w:lvl w:ilvl="5" w:tplc="0409001B" w:tentative="1">
+      <w:start w:val="1"/>
+      <w:numFmt w:val="lowerRoman"/>
+      <w:lvlText w:val="%6."/>
+      <w:lvlJc w:val="right"/>
+      <w:pPr>
+        <w:ind w:left="4320" w:hanging="180"/>
+      </w:pPr>
+    </w:lvl>
+    <w:lvl w:ilvl="6" w:tplc="0409000F" w:tentative="1">
+      <w:start w:val="1"/>
+      <w:numFmt w:val="decimal"/>
+      <w:lvlText w:val="%7."/>
+      <w:lvlJc w:val="left"/>
+      <w:pPr>
+        <w:ind w:left="5040" w:hanging="360"/>
+      </w:pPr>
+    </w:lvl>
+    <w:lvl w:ilvl="7" w:tplc="04090019" w:tentative="1">
+      <w:start w:val="1"/>
+      <w:numFmt w:val="lowerLetter"/>
+      <w:lvlText w:val="%8."/>
+      <w:lvlJc w:val="left"/>
+      <w:pPr>
+        <w:ind w:left="5760" w:hanging="360"/>
+      </w:pPr>
+    </w:lvl>
+    <w:lvl w:ilvl="8" w:tplc="0409001B" w:tentative="1">
+      <w:start w:val="1"/>
+      <w:numFmt w:val="lowerRoman"/>
+      <w:lvlText w:val="%9."/>
+      <w:lvlJc w:val="right"/>
+      <w:pPr>
+        <w:ind w:left="6480" w:hanging="180"/>
+      </w:pPr>
+    </w:lvl>
+  </w:abstractNum>
+  <w:abstractNum w:abstractNumId="26" w15:restartNumberingAfterBreak="0">
+    <w:nsid w:val="56827B92"/>
+    <w:multiLevelType w:val="hybridMultilevel"/>
+    <w:tmpl w:val="6F86F04C"/>
+    <w:lvl w:ilvl="0" w:tplc="0409000F">
+      <w:start w:val="1"/>
+      <w:numFmt w:val="decimal"/>
+      <w:lvlText w:val="%1."/>
+      <w:lvlJc w:val="left"/>
+      <w:pPr>
+        <w:ind w:left="720" w:hanging="360"/>
+      </w:pPr>
+      <w:rPr>
+        <w:rFonts w:hint="default"/>
+      </w:rPr>
+    </w:lvl>
+    <w:lvl w:ilvl="1" w:tplc="04090019" w:tentative="1">
+      <w:start w:val="1"/>
+      <w:numFmt w:val="lowerLetter"/>
+      <w:lvlText w:val="%2."/>
+      <w:lvlJc w:val="left"/>
+      <w:pPr>
+        <w:ind w:left="1440" w:hanging="360"/>
+      </w:pPr>
+    </w:lvl>
+    <w:lvl w:ilvl="2" w:tplc="0409001B" w:tentative="1">
+      <w:start w:val="1"/>
+      <w:numFmt w:val="lowerRoman"/>
+      <w:lvlText w:val="%3."/>
+      <w:lvlJc w:val="right"/>
+      <w:pPr>
+        <w:ind w:left="2160" w:hanging="180"/>
+      </w:pPr>
+    </w:lvl>
+    <w:lvl w:ilvl="3" w:tplc="0409000F" w:tentative="1">
+      <w:start w:val="1"/>
+      <w:numFmt w:val="decimal"/>
+      <w:lvlText w:val="%4."/>
+      <w:lvlJc w:val="left"/>
+      <w:pPr>
+        <w:ind w:left="2880" w:hanging="360"/>
+      </w:pPr>
+    </w:lvl>
+    <w:lvl w:ilvl="4" w:tplc="04090019" w:tentative="1">
+      <w:start w:val="1"/>
+      <w:numFmt w:val="lowerLetter"/>
+      <w:lvlText w:val="%5."/>
+      <w:lvlJc w:val="left"/>
+      <w:pPr>
+        <w:ind w:left="3600" w:hanging="360"/>
+      </w:pPr>
+    </w:lvl>
+    <w:lvl w:ilvl="5" w:tplc="0409001B" w:tentative="1">
+      <w:start w:val="1"/>
+      <w:numFmt w:val="lowerRoman"/>
+      <w:lvlText w:val="%6."/>
+      <w:lvlJc w:val="right"/>
+      <w:pPr>
+        <w:ind w:left="4320" w:hanging="180"/>
+      </w:pPr>
+    </w:lvl>
+    <w:lvl w:ilvl="6" w:tplc="0409000F" w:tentative="1">
+      <w:start w:val="1"/>
+      <w:numFmt w:val="decimal"/>
+      <w:lvlText w:val="%7."/>
+      <w:lvlJc w:val="left"/>
+      <w:pPr>
+        <w:ind w:left="5040" w:hanging="360"/>
+      </w:pPr>
+    </w:lvl>
+    <w:lvl w:ilvl="7" w:tplc="04090019" w:tentative="1">
+      <w:start w:val="1"/>
+      <w:numFmt w:val="lowerLetter"/>
+      <w:lvlText w:val="%8."/>
+      <w:lvlJc w:val="left"/>
+      <w:pPr>
+        <w:ind w:left="5760" w:hanging="360"/>
+      </w:pPr>
+    </w:lvl>
+    <w:lvl w:ilvl="8" w:tplc="0409001B" w:tentative="1">
+      <w:start w:val="1"/>
+      <w:numFmt w:val="lowerRoman"/>
+      <w:lvlText w:val="%9."/>
+      <w:lvlJc w:val="right"/>
+      <w:pPr>
+        <w:ind w:left="6480" w:hanging="180"/>
+      </w:pPr>
+    </w:lvl>
+  </w:abstractNum>
+  <w:abstractNum w:abstractNumId="27" w15:restartNumberingAfterBreak="0">
+    <w:nsid w:val="5B7A23B6"/>
+    <w:multiLevelType w:val="hybridMultilevel"/>
+    <w:tmpl w:val="42CE58B8"/>
+    <w:lvl w:ilvl="0" w:tplc="0409000F">
+      <w:start w:val="1"/>
+      <w:numFmt w:val="decimal"/>
+      <w:lvlText w:val="%1."/>
+      <w:lvlJc w:val="left"/>
+      <w:pPr>
+        <w:ind w:left="720" w:hanging="360"/>
+      </w:pPr>
+      <w:rPr>
+        <w:rFonts w:hint="default"/>
+      </w:rPr>
+    </w:lvl>
+    <w:lvl w:ilvl="1" w:tplc="04090019">
+      <w:start w:val="1"/>
+      <w:numFmt w:val="lowerLetter"/>
+      <w:lvlText w:val="%2."/>
+      <w:lvlJc w:val="left"/>
+      <w:pPr>
+        <w:ind w:left="1440" w:hanging="360"/>
+      </w:pPr>
+    </w:lvl>
+    <w:lvl w:ilvl="2" w:tplc="0409001B" w:tentative="1">
+      <w:start w:val="1"/>
+      <w:numFmt w:val="lowerRoman"/>
+      <w:lvlText w:val="%3."/>
+      <w:lvlJc w:val="right"/>
+      <w:pPr>
+        <w:ind w:left="2160" w:hanging="180"/>
+      </w:pPr>
+    </w:lvl>
+    <w:lvl w:ilvl="3" w:tplc="0409000F" w:tentative="1">
+      <w:start w:val="1"/>
+      <w:numFmt w:val="decimal"/>
+      <w:lvlText w:val="%4."/>
+      <w:lvlJc w:val="left"/>
+      <w:pPr>
+        <w:ind w:left="2880" w:hanging="360"/>
+      </w:pPr>
+    </w:lvl>
+    <w:lvl w:ilvl="4" w:tplc="04090019" w:tentative="1">
+      <w:start w:val="1"/>
+      <w:numFmt w:val="lowerLetter"/>
+      <w:lvlText w:val="%5."/>
+      <w:lvlJc w:val="left"/>
+      <w:pPr>
+        <w:ind w:left="3600" w:hanging="360"/>
+      </w:pPr>
+    </w:lvl>
+    <w:lvl w:ilvl="5" w:tplc="0409001B" w:tentative="1">
+      <w:start w:val="1"/>
+      <w:numFmt w:val="lowerRoman"/>
+      <w:lvlText w:val="%6."/>
+      <w:lvlJc w:val="right"/>
+      <w:pPr>
+        <w:ind w:left="4320" w:hanging="180"/>
+      </w:pPr>
+    </w:lvl>
+    <w:lvl w:ilvl="6" w:tplc="0409000F" w:tentative="1">
+      <w:start w:val="1"/>
+      <w:numFmt w:val="decimal"/>
+      <w:lvlText w:val="%7."/>
+      <w:lvlJc w:val="left"/>
+      <w:pPr>
+        <w:ind w:left="5040" w:hanging="360"/>
+      </w:pPr>
+    </w:lvl>
+    <w:lvl w:ilvl="7" w:tplc="04090019" w:tentative="1">
+      <w:start w:val="1"/>
+      <w:numFmt w:val="lowerLetter"/>
+      <w:lvlText w:val="%8."/>
+      <w:lvlJc w:val="left"/>
+      <w:pPr>
+        <w:ind w:left="5760" w:hanging="360"/>
+      </w:pPr>
+    </w:lvl>
+    <w:lvl w:ilvl="8" w:tplc="0409001B" w:tentative="1">
+      <w:start w:val="1"/>
+      <w:numFmt w:val="lowerRoman"/>
+      <w:lvlText w:val="%9."/>
+      <w:lvlJc w:val="right"/>
+      <w:pPr>
+        <w:ind w:left="6480" w:hanging="180"/>
+      </w:pPr>
+    </w:lvl>
+  </w:abstractNum>
+  <w:abstractNum w:abstractNumId="28" w15:restartNumberingAfterBreak="0">
+    <w:nsid w:val="6165365E"/>
+    <w:multiLevelType w:val="hybridMultilevel"/>
+    <w:tmpl w:val="D6843BA6"/>
+    <w:lvl w:ilvl="0" w:tplc="0409000F">
+      <w:start w:val="1"/>
+      <w:numFmt w:val="decimal"/>
+      <w:lvlText w:val="%1."/>
+      <w:lvlJc w:val="left"/>
+      <w:pPr>
+        <w:ind w:left="720" w:hanging="360"/>
+      </w:pPr>
+    </w:lvl>
+    <w:lvl w:ilvl="1" w:tplc="04090019" w:tentative="1">
+      <w:start w:val="1"/>
+      <w:numFmt w:val="lowerLetter"/>
+      <w:lvlText w:val="%2."/>
+      <w:lvlJc w:val="left"/>
+      <w:pPr>
+        <w:ind w:left="1440" w:hanging="360"/>
+      </w:pPr>
+    </w:lvl>
+    <w:lvl w:ilvl="2" w:tplc="0409001B" w:tentative="1">
+      <w:start w:val="1"/>
+      <w:numFmt w:val="lowerRoman"/>
+      <w:lvlText w:val="%3."/>
+      <w:lvlJc w:val="right"/>
+      <w:pPr>
+        <w:ind w:left="2160" w:hanging="180"/>
+      </w:pPr>
+    </w:lvl>
+    <w:lvl w:ilvl="3" w:tplc="0409000F" w:tentative="1">
+      <w:start w:val="1"/>
+      <w:numFmt w:val="decimal"/>
+      <w:lvlText w:val="%4."/>
+      <w:lvlJc w:val="left"/>
+      <w:pPr>
+        <w:ind w:left="2880" w:hanging="360"/>
+      </w:pPr>
+    </w:lvl>
+    <w:lvl w:ilvl="4" w:tplc="04090019" w:tentative="1">
+      <w:start w:val="1"/>
+      <w:numFmt w:val="lowerLetter"/>
+      <w:lvlText w:val="%5."/>
+      <w:lvlJc w:val="left"/>
+      <w:pPr>
+        <w:ind w:left="3600" w:hanging="360"/>
+      </w:pPr>
+    </w:lvl>
+    <w:lvl w:ilvl="5" w:tplc="0409001B" w:tentative="1">
+      <w:start w:val="1"/>
+      <w:numFmt w:val="lowerRoman"/>
+      <w:lvlText w:val="%6."/>
+      <w:lvlJc w:val="right"/>
+      <w:pPr>
+        <w:ind w:left="4320" w:hanging="180"/>
+      </w:pPr>
+    </w:lvl>
+    <w:lvl w:ilvl="6" w:tplc="0409000F" w:tentative="1">
+      <w:start w:val="1"/>
+      <w:numFmt w:val="decimal"/>
+      <w:lvlText w:val="%7."/>
+      <w:lvlJc w:val="left"/>
+      <w:pPr>
+        <w:ind w:left="5040" w:hanging="360"/>
+      </w:pPr>
+    </w:lvl>
+    <w:lvl w:ilvl="7" w:tplc="04090019" w:tentative="1">
+      <w:start w:val="1"/>
+      <w:numFmt w:val="lowerLetter"/>
+      <w:lvlText w:val="%8."/>
+      <w:lvlJc w:val="left"/>
+      <w:pPr>
+        <w:ind w:left="5760" w:hanging="360"/>
+      </w:pPr>
+    </w:lvl>
+    <w:lvl w:ilvl="8" w:tplc="0409001B" w:tentative="1">
+      <w:start w:val="1"/>
+      <w:numFmt w:val="lowerRoman"/>
+      <w:lvlText w:val="%9."/>
+      <w:lvlJc w:val="right"/>
+      <w:pPr>
+        <w:ind w:left="6480" w:hanging="180"/>
+      </w:pPr>
+    </w:lvl>
+  </w:abstractNum>
+  <w:abstractNum w:abstractNumId="29" w15:restartNumberingAfterBreak="0">
+    <w:nsid w:val="616E062E"/>
+    <w:multiLevelType w:val="hybridMultilevel"/>
+    <w:tmpl w:val="3C6C8182"/>
+    <w:lvl w:ilvl="0" w:tplc="0409000F">
+      <w:start w:val="1"/>
+      <w:numFmt w:val="decimal"/>
+      <w:lvlText w:val="%1."/>
+      <w:lvlJc w:val="left"/>
+      <w:pPr>
+        <w:ind w:left="720" w:hanging="360"/>
+      </w:pPr>
+      <w:rPr>
+        <w:rFonts w:hint="default"/>
+      </w:rPr>
+    </w:lvl>
+    <w:lvl w:ilvl="1" w:tplc="04090019" w:tentative="1">
+      <w:start w:val="1"/>
+      <w:numFmt w:val="lowerLetter"/>
+      <w:lvlText w:val="%2."/>
+      <w:lvlJc w:val="left"/>
+      <w:pPr>
+        <w:ind w:left="1440" w:hanging="360"/>
+      </w:pPr>
+    </w:lvl>
+    <w:lvl w:ilvl="2" w:tplc="0409001B" w:tentative="1">
+      <w:start w:val="1"/>
+      <w:numFmt w:val="lowerRoman"/>
+      <w:lvlText w:val="%3."/>
+      <w:lvlJc w:val="right"/>
+      <w:pPr>
+        <w:ind w:left="2160" w:hanging="180"/>
+      </w:pPr>
+    </w:lvl>
+    <w:lvl w:ilvl="3" w:tplc="0409000F" w:tentative="1">
+      <w:start w:val="1"/>
+      <w:numFmt w:val="decimal"/>
+      <w:lvlText w:val="%4."/>
+      <w:lvlJc w:val="left"/>
+      <w:pPr>
+        <w:ind w:left="2880" w:hanging="360"/>
+      </w:pPr>
+    </w:lvl>
+    <w:lvl w:ilvl="4" w:tplc="04090019" w:tentative="1">
+      <w:start w:val="1"/>
+      <w:numFmt w:val="lowerLetter"/>
+      <w:lvlText w:val="%5."/>
+      <w:lvlJc w:val="left"/>
+      <w:pPr>
+        <w:ind w:left="3600" w:hanging="360"/>
+      </w:pPr>
+    </w:lvl>
+    <w:lvl w:ilvl="5" w:tplc="0409001B" w:tentative="1">
+      <w:start w:val="1"/>
+      <w:numFmt w:val="lowerRoman"/>
+      <w:lvlText w:val="%6."/>
+      <w:lvlJc w:val="right"/>
+      <w:pPr>
+        <w:ind w:left="4320" w:hanging="180"/>
+      </w:pPr>
+    </w:lvl>
+    <w:lvl w:ilvl="6" w:tplc="0409000F" w:tentative="1">
+      <w:start w:val="1"/>
+      <w:numFmt w:val="decimal"/>
+      <w:lvlText w:val="%7."/>
+      <w:lvlJc w:val="left"/>
+      <w:pPr>
+        <w:ind w:left="5040" w:hanging="360"/>
+      </w:pPr>
+    </w:lvl>
+    <w:lvl w:ilvl="7" w:tplc="04090019" w:tentative="1">
+      <w:start w:val="1"/>
+      <w:numFmt w:val="lowerLetter"/>
+      <w:lvlText w:val="%8."/>
+      <w:lvlJc w:val="left"/>
+      <w:pPr>
+        <w:ind w:left="5760" w:hanging="360"/>
+      </w:pPr>
+    </w:lvl>
+    <w:lvl w:ilvl="8" w:tplc="0409001B" w:tentative="1">
+      <w:start w:val="1"/>
+      <w:numFmt w:val="lowerRoman"/>
+      <w:lvlText w:val="%9."/>
+      <w:lvlJc w:val="right"/>
+      <w:pPr>
+        <w:ind w:left="6480" w:hanging="180"/>
+      </w:pPr>
+    </w:lvl>
+  </w:abstractNum>
+  <w:abstractNum w:abstractNumId="30" w15:restartNumberingAfterBreak="0">
+    <w:nsid w:val="618C0466"/>
+    <w:multiLevelType w:val="hybridMultilevel"/>
+    <w:tmpl w:val="6A0CDDDE"/>
+    <w:lvl w:ilvl="0" w:tplc="0409000F">
+      <w:start w:val="1"/>
+      <w:numFmt w:val="decimal"/>
+      <w:lvlText w:val="%1."/>
+      <w:lvlJc w:val="left"/>
+      <w:pPr>
+        <w:ind w:left="720" w:hanging="360"/>
+      </w:pPr>
+      <w:rPr>
+        <w:rFonts w:hint="default"/>
+      </w:rPr>
+    </w:lvl>
+    <w:lvl w:ilvl="1" w:tplc="04090019" w:tentative="1">
+      <w:start w:val="1"/>
+      <w:numFmt w:val="lowerLetter"/>
+      <w:lvlText w:val="%2."/>
+      <w:lvlJc w:val="left"/>
+      <w:pPr>
+        <w:ind w:left="1440" w:hanging="360"/>
+      </w:pPr>
+    </w:lvl>
+    <w:lvl w:ilvl="2" w:tplc="0409001B" w:tentative="1">
+      <w:start w:val="1"/>
+      <w:numFmt w:val="lowerRoman"/>
+      <w:lvlText w:val="%3."/>
+      <w:lvlJc w:val="right"/>
+      <w:pPr>
+        <w:ind w:left="2160" w:hanging="180"/>
+      </w:pPr>
+    </w:lvl>
+    <w:lvl w:ilvl="3" w:tplc="0409000F" w:tentative="1">
+      <w:start w:val="1"/>
+      <w:numFmt w:val="decimal"/>
+      <w:lvlText w:val="%4."/>
+      <w:lvlJc w:val="left"/>
+      <w:pPr>
+        <w:ind w:left="2880" w:hanging="360"/>
+      </w:pPr>
+    </w:lvl>
+    <w:lvl w:ilvl="4" w:tplc="04090019" w:tentative="1">
+      <w:start w:val="1"/>
+      <w:numFmt w:val="lowerLetter"/>
+      <w:lvlText w:val="%5."/>
+      <w:lvlJc w:val="left"/>
+      <w:pPr>
+        <w:ind w:left="3600" w:hanging="360"/>
+      </w:pPr>
+    </w:lvl>
+    <w:lvl w:ilvl="5" w:tplc="0409001B" w:tentative="1">
+      <w:start w:val="1"/>
+      <w:numFmt w:val="lowerRoman"/>
+      <w:lvlText w:val="%6."/>
+      <w:lvlJc w:val="right"/>
+      <w:pPr>
+        <w:ind w:left="4320" w:hanging="180"/>
+      </w:pPr>
+    </w:lvl>
+    <w:lvl w:ilvl="6" w:tplc="0409000F" w:tentative="1">
+      <w:start w:val="1"/>
+      <w:numFmt w:val="decimal"/>
+      <w:lvlText w:val="%7."/>
+      <w:lvlJc w:val="left"/>
+      <w:pPr>
+        <w:ind w:left="5040" w:hanging="360"/>
+      </w:pPr>
+    </w:lvl>
+    <w:lvl w:ilvl="7" w:tplc="04090019" w:tentative="1">
+      <w:start w:val="1"/>
+      <w:numFmt w:val="lowerLetter"/>
+      <w:lvlText w:val="%8."/>
+      <w:lvlJc w:val="left"/>
+      <w:pPr>
+        <w:ind w:left="5760" w:hanging="360"/>
+      </w:pPr>
+    </w:lvl>
+    <w:lvl w:ilvl="8" w:tplc="0409001B" w:tentative="1">
+      <w:start w:val="1"/>
+      <w:numFmt w:val="lowerRoman"/>
+      <w:lvlText w:val="%9."/>
+      <w:lvlJc w:val="right"/>
+      <w:pPr>
+        <w:ind w:left="6480" w:hanging="180"/>
+      </w:pPr>
+    </w:lvl>
+  </w:abstractNum>
+  <w:abstractNum w:abstractNumId="31" w15:restartNumberingAfterBreak="0">
+    <w:nsid w:val="6B4D2C38"/>
+    <w:multiLevelType w:val="hybridMultilevel"/>
+    <w:tmpl w:val="5B121D3E"/>
+    <w:lvl w:ilvl="0" w:tplc="0409000F">
+      <w:start w:val="1"/>
+      <w:numFmt w:val="decimal"/>
+      <w:lvlText w:val="%1."/>
+      <w:lvlJc w:val="left"/>
+      <w:pPr>
+        <w:ind w:left="720" w:hanging="360"/>
+      </w:pPr>
+    </w:lvl>
+    <w:lvl w:ilvl="1" w:tplc="04090019" w:tentative="1">
+      <w:start w:val="1"/>
+      <w:numFmt w:val="lowerLetter"/>
+      <w:lvlText w:val="%2."/>
+      <w:lvlJc w:val="left"/>
+      <w:pPr>
+        <w:ind w:left="1440" w:hanging="360"/>
+      </w:pPr>
+    </w:lvl>
+    <w:lvl w:ilvl="2" w:tplc="0409001B" w:tentative="1">
+      <w:start w:val="1"/>
+      <w:numFmt w:val="lowerRoman"/>
+      <w:lvlText w:val="%3."/>
+      <w:lvlJc w:val="right"/>
+      <w:pPr>
+        <w:ind w:left="2160" w:hanging="180"/>
+      </w:pPr>
+    </w:lvl>
+    <w:lvl w:ilvl="3" w:tplc="0409000F" w:tentative="1">
+      <w:start w:val="1"/>
+      <w:numFmt w:val="decimal"/>
+      <w:lvlText w:val="%4."/>
+      <w:lvlJc w:val="left"/>
+      <w:pPr>
+        <w:ind w:left="2880" w:hanging="360"/>
+      </w:pPr>
+    </w:lvl>
+    <w:lvl w:ilvl="4" w:tplc="04090019" w:tentative="1">
+      <w:start w:val="1"/>
+      <w:numFmt w:val="lowerLetter"/>
+      <w:lvlText w:val="%5."/>
+      <w:lvlJc w:val="left"/>
+      <w:pPr>
+        <w:ind w:left="3600" w:hanging="360"/>
+      </w:pPr>
+    </w:lvl>
+    <w:lvl w:ilvl="5" w:tplc="0409001B" w:tentative="1">
+      <w:start w:val="1"/>
+      <w:numFmt w:val="lowerRoman"/>
+      <w:lvlText w:val="%6."/>
+      <w:lvlJc w:val="right"/>
+      <w:pPr>
+        <w:ind w:left="4320" w:hanging="180"/>
+      </w:pPr>
+    </w:lvl>
+    <w:lvl w:ilvl="6" w:tplc="0409000F" w:tentative="1">
+      <w:start w:val="1"/>
+      <w:numFmt w:val="decimal"/>
+      <w:lvlText w:val="%7."/>
+      <w:lvlJc w:val="left"/>
+      <w:pPr>
+        <w:ind w:left="5040" w:hanging="360"/>
+      </w:pPr>
+    </w:lvl>
+    <w:lvl w:ilvl="7" w:tplc="04090019" w:tentative="1">
+      <w:start w:val="1"/>
+      <w:numFmt w:val="lowerLetter"/>
+      <w:lvlText w:val="%8."/>
+      <w:lvlJc w:val="left"/>
+      <w:pPr>
+        <w:ind w:left="5760" w:hanging="360"/>
+      </w:pPr>
+    </w:lvl>
+    <w:lvl w:ilvl="8" w:tplc="0409001B" w:tentative="1">
+      <w:start w:val="1"/>
+      <w:numFmt w:val="lowerRoman"/>
+      <w:lvlText w:val="%9."/>
+      <w:lvlJc w:val="right"/>
+      <w:pPr>
+        <w:ind w:left="6480" w:hanging="180"/>
+      </w:pPr>
+    </w:lvl>
+  </w:abstractNum>
+  <w:abstractNum w:abstractNumId="32" w15:restartNumberingAfterBreak="0">
+    <w:nsid w:val="6DEB214B"/>
+    <w:multiLevelType w:val="hybridMultilevel"/>
+    <w:tmpl w:val="41A261E2"/>
+    <w:lvl w:ilvl="0" w:tplc="0409000F">
+      <w:start w:val="1"/>
+      <w:numFmt w:val="decimal"/>
+      <w:lvlText w:val="%1."/>
+      <w:lvlJc w:val="left"/>
+      <w:pPr>
+        <w:ind w:left="720" w:hanging="360"/>
+      </w:pPr>
+    </w:lvl>
+    <w:lvl w:ilvl="1" w:tplc="04090019" w:tentative="1">
+      <w:start w:val="1"/>
+      <w:numFmt w:val="lowerLetter"/>
+      <w:lvlText w:val="%2."/>
+      <w:lvlJc w:val="left"/>
+      <w:pPr>
+        <w:ind w:left="1440" w:hanging="360"/>
+      </w:pPr>
+    </w:lvl>
+    <w:lvl w:ilvl="2" w:tplc="0409001B" w:tentative="1">
+      <w:start w:val="1"/>
+      <w:numFmt w:val="lowerRoman"/>
+      <w:lvlText w:val="%3."/>
+      <w:lvlJc w:val="right"/>
+      <w:pPr>
+        <w:ind w:left="2160" w:hanging="180"/>
+      </w:pPr>
+    </w:lvl>
+    <w:lvl w:ilvl="3" w:tplc="0409000F" w:tentative="1">
+      <w:start w:val="1"/>
+      <w:numFmt w:val="decimal"/>
+      <w:lvlText w:val="%4."/>
+      <w:lvlJc w:val="left"/>
+      <w:pPr>
+        <w:ind w:left="2880" w:hanging="360"/>
+      </w:pPr>
+    </w:lvl>
+    <w:lvl w:ilvl="4" w:tplc="04090019" w:tentative="1">
+      <w:start w:val="1"/>
+      <w:numFmt w:val="lowerLetter"/>
+      <w:lvlText w:val="%5."/>
+      <w:lvlJc w:val="left"/>
+      <w:pPr>
+        <w:ind w:left="3600" w:hanging="360"/>
+      </w:pPr>
+    </w:lvl>
+    <w:lvl w:ilvl="5" w:tplc="0409001B" w:tentative="1">
+      <w:start w:val="1"/>
+      <w:numFmt w:val="lowerRoman"/>
+      <w:lvlText w:val="%6."/>
+      <w:lvlJc w:val="right"/>
+      <w:pPr>
+        <w:ind w:left="4320" w:hanging="180"/>
+      </w:pPr>
+    </w:lvl>
+    <w:lvl w:ilvl="6" w:tplc="0409000F" w:tentative="1">
+      <w:start w:val="1"/>
+      <w:numFmt w:val="decimal"/>
+      <w:lvlText w:val="%7."/>
+      <w:lvlJc w:val="left"/>
+      <w:pPr>
+        <w:ind w:left="5040" w:hanging="360"/>
+      </w:pPr>
+    </w:lvl>
+    <w:lvl w:ilvl="7" w:tplc="04090019" w:tentative="1">
+      <w:start w:val="1"/>
+      <w:numFmt w:val="lowerLetter"/>
+      <w:lvlText w:val="%8."/>
+      <w:lvlJc w:val="left"/>
+      <w:pPr>
+        <w:ind w:left="5760" w:hanging="360"/>
+      </w:pPr>
+    </w:lvl>
+    <w:lvl w:ilvl="8" w:tplc="0409001B" w:tentative="1">
+      <w:start w:val="1"/>
+      <w:numFmt w:val="lowerRoman"/>
+      <w:lvlText w:val="%9."/>
+      <w:lvlJc w:val="right"/>
+      <w:pPr>
+        <w:ind w:left="6480" w:hanging="180"/>
+      </w:pPr>
+    </w:lvl>
+  </w:abstractNum>
+  <w:abstractNum w:abstractNumId="33" w15:restartNumberingAfterBreak="0">
+    <w:nsid w:val="6FD92202"/>
+    <w:multiLevelType w:val="hybridMultilevel"/>
+    <w:tmpl w:val="B156CA26"/>
+    <w:lvl w:ilvl="0" w:tplc="04090001">
+      <w:start w:val="1"/>
+      <w:numFmt w:val="bullet"/>
+      <w:lvlText w:val=""/>
+      <w:lvlJc w:val="left"/>
+      <w:pPr>
+        <w:ind w:left="1440" w:hanging="360"/>
+      </w:pPr>
+      <w:rPr>
+        <w:rFonts w:ascii="Symbol" w:hAnsi="Symbol" w:hint="default"/>
+      </w:rPr>
+    </w:lvl>
+    <w:lvl w:ilvl="1" w:tplc="04090003" w:tentative="1">
+      <w:start w:val="1"/>
+      <w:numFmt w:val="bullet"/>
+      <w:lvlText w:val="o"/>
+      <w:lvlJc w:val="left"/>
+      <w:pPr>
+        <w:ind w:left="2160" w:hanging="360"/>
+      </w:pPr>
+      <w:rPr>
+        <w:rFonts w:ascii="Courier New" w:hAnsi="Courier New" w:cs="Courier New" w:hint="default"/>
+      </w:rPr>
+    </w:lvl>
+    <w:lvl w:ilvl="2" w:tplc="04090005" w:tentative="1">
+      <w:start w:val="1"/>
+      <w:numFmt w:val="bullet"/>
+      <w:lvlText w:val=""/>
+      <w:lvlJc w:val="left"/>
+      <w:pPr>
+        <w:ind w:left="2880" w:hanging="360"/>
+      </w:pPr>
+      <w:rPr>
+        <w:rFonts w:ascii="Wingdings" w:hAnsi="Wingdings" w:hint="default"/>
+      </w:rPr>
+    </w:lvl>
+    <w:lvl w:ilvl="3" w:tplc="04090001" w:tentative="1">
+      <w:start w:val="1"/>
+      <w:numFmt w:val="bullet"/>
+      <w:lvlText w:val=""/>
+      <w:lvlJc w:val="left"/>
+      <w:pPr>
+        <w:ind w:left="3600" w:hanging="360"/>
+      </w:pPr>
+      <w:rPr>
+        <w:rFonts w:ascii="Symbol" w:hAnsi="Symbol" w:hint="default"/>
+      </w:rPr>
+    </w:lvl>
+    <w:lvl w:ilvl="4" w:tplc="04090003" w:tentative="1">
+      <w:start w:val="1"/>
+      <w:numFmt w:val="bullet"/>
+      <w:lvlText w:val="o"/>
+      <w:lvlJc w:val="left"/>
+      <w:pPr>
+        <w:ind w:left="4320" w:hanging="360"/>
+      </w:pPr>
+      <w:rPr>
+        <w:rFonts w:ascii="Courier New" w:hAnsi="Courier New" w:cs="Courier New" w:hint="default"/>
+      </w:rPr>
+    </w:lvl>
+    <w:lvl w:ilvl="5" w:tplc="04090005" w:tentative="1">
+      <w:start w:val="1"/>
+      <w:numFmt w:val="bullet"/>
+      <w:lvlText w:val=""/>
+      <w:lvlJc w:val="left"/>
+      <w:pPr>
+        <w:ind w:left="5040" w:hanging="360"/>
+      </w:pPr>
+      <w:rPr>
+        <w:rFonts w:ascii="Wingdings" w:hAnsi="Wingdings" w:hint="default"/>
+      </w:rPr>
+    </w:lvl>
+    <w:lvl w:ilvl="6" w:tplc="04090001" w:tentative="1">
+      <w:start w:val="1"/>
+      <w:numFmt w:val="bullet"/>
+      <w:lvlText w:val=""/>
+      <w:lvlJc w:val="left"/>
+      <w:pPr>
+        <w:ind w:left="5760" w:hanging="360"/>
+      </w:pPr>
+      <w:rPr>
+        <w:rFonts w:ascii="Symbol" w:hAnsi="Symbol" w:hint="default"/>
+      </w:rPr>
+    </w:lvl>
+    <w:lvl w:ilvl="7" w:tplc="04090003" w:tentative="1">
+      <w:start w:val="1"/>
+      <w:numFmt w:val="bullet"/>
+      <w:lvlText w:val="o"/>
+      <w:lvlJc w:val="left"/>
+      <w:pPr>
+        <w:ind w:left="6480" w:hanging="360"/>
+      </w:pPr>
+      <w:rPr>
+        <w:rFonts w:ascii="Courier New" w:hAnsi="Courier New" w:cs="Courier New" w:hint="default"/>
+      </w:rPr>
+    </w:lvl>
+    <w:lvl w:ilvl="8" w:tplc="04090005" w:tentative="1">
+      <w:start w:val="1"/>
+      <w:numFmt w:val="bullet"/>
+      <w:lvlText w:val=""/>
+      <w:lvlJc w:val="left"/>
+      <w:pPr>
+        <w:ind w:left="7200" w:hanging="360"/>
+      </w:pPr>
+      <w:rPr>
+        <w:rFonts w:ascii="Wingdings" w:hAnsi="Wingdings" w:hint="default"/>
+      </w:rPr>
+    </w:lvl>
+  </w:abstractNum>
+  <w:abstractNum w:abstractNumId="34" w15:restartNumberingAfterBreak="0">
+    <w:nsid w:val="79C55977"/>
+    <w:multiLevelType w:val="hybridMultilevel"/>
+    <w:tmpl w:val="C8226CA4"/>
+    <w:lvl w:ilvl="0" w:tplc="04090001">
+      <w:start w:val="1"/>
+      <w:numFmt w:val="bullet"/>
+      <w:lvlText w:val=""/>
+      <w:lvlJc w:val="left"/>
+      <w:pPr>
+        <w:ind w:left="1080" w:hanging="360"/>
+      </w:pPr>
+      <w:rPr>
+        <w:rFonts w:ascii="Symbol" w:hAnsi="Symbol" w:hint="default"/>
+      </w:rPr>
+    </w:lvl>
+    <w:lvl w:ilvl="1" w:tplc="04090003" w:tentative="1">
+      <w:start w:val="1"/>
+      <w:numFmt w:val="bullet"/>
+      <w:lvlText w:val="o"/>
+      <w:lvlJc w:val="left"/>
+      <w:pPr>
+        <w:ind w:left="1800" w:hanging="360"/>
+      </w:pPr>
+      <w:rPr>
+        <w:rFonts w:ascii="Courier New" w:hAnsi="Courier New" w:cs="Courier New" w:hint="default"/>
+      </w:rPr>
+    </w:lvl>
+    <w:lvl w:ilvl="2" w:tplc="04090005" w:tentative="1">
+      <w:start w:val="1"/>
+      <w:numFmt w:val="bullet"/>
+      <w:lvlText w:val=""/>
+      <w:lvlJc w:val="left"/>
+      <w:pPr>
+        <w:ind w:left="2520" w:hanging="360"/>
+      </w:pPr>
+      <w:rPr>
+        <w:rFonts w:ascii="Wingdings" w:hAnsi="Wingdings" w:hint="default"/>
+      </w:rPr>
+    </w:lvl>
+    <w:lvl w:ilvl="3" w:tplc="04090001" w:tentative="1">
+      <w:start w:val="1"/>
+      <w:numFmt w:val="bullet"/>
+      <w:lvlText w:val=""/>
+      <w:lvlJc w:val="left"/>
+      <w:pPr>
+        <w:ind w:left="3240" w:hanging="360"/>
+      </w:pPr>
+      <w:rPr>
+        <w:rFonts w:ascii="Symbol" w:hAnsi="Symbol" w:hint="default"/>
+      </w:rPr>
+    </w:lvl>
+    <w:lvl w:ilvl="4" w:tplc="04090003" w:tentative="1">
+      <w:start w:val="1"/>
+      <w:numFmt w:val="bullet"/>
+      <w:lvlText w:val="o"/>
+      <w:lvlJc w:val="left"/>
+      <w:pPr>
+        <w:ind w:left="3960" w:hanging="360"/>
+      </w:pPr>
+      <w:rPr>
+        <w:rFonts w:ascii="Courier New" w:hAnsi="Courier New" w:cs="Courier New" w:hint="default"/>
+      </w:rPr>
+    </w:lvl>
+    <w:lvl w:ilvl="5" w:tplc="04090005" w:tentative="1">
+      <w:start w:val="1"/>
+      <w:numFmt w:val="bullet"/>
+      <w:lvlText w:val=""/>
+      <w:lvlJc w:val="left"/>
+      <w:pPr>
+        <w:ind w:left="4680" w:hanging="360"/>
+      </w:pPr>
+      <w:rPr>
+        <w:rFonts w:ascii="Wingdings" w:hAnsi="Wingdings" w:hint="default"/>
+      </w:rPr>
+    </w:lvl>
+    <w:lvl w:ilvl="6" w:tplc="04090001" w:tentative="1">
+      <w:start w:val="1"/>
+      <w:numFmt w:val="bullet"/>
+      <w:lvlText w:val=""/>
+      <w:lvlJc w:val="left"/>
+      <w:pPr>
+        <w:ind w:left="5400" w:hanging="360"/>
+      </w:pPr>
+      <w:rPr>
+        <w:rFonts w:ascii="Symbol" w:hAnsi="Symbol" w:hint="default"/>
+      </w:rPr>
+    </w:lvl>
+    <w:lvl w:ilvl="7" w:tplc="04090003" w:tentative="1">
+      <w:start w:val="1"/>
+      <w:numFmt w:val="bullet"/>
+      <w:lvlText w:val="o"/>
+      <w:lvlJc w:val="left"/>
+      <w:pPr>
+        <w:ind w:left="6120" w:hanging="360"/>
+      </w:pPr>
+      <w:rPr>
+        <w:rFonts w:ascii="Courier New" w:hAnsi="Courier New" w:cs="Courier New" w:hint="default"/>
+      </w:rPr>
+    </w:lvl>
+    <w:lvl w:ilvl="8" w:tplc="04090005" w:tentative="1">
+      <w:start w:val="1"/>
+      <w:numFmt w:val="bullet"/>
+      <w:lvlText w:val=""/>
+      <w:lvlJc w:val="left"/>
+      <w:pPr>
+        <w:ind w:left="6840" w:hanging="360"/>
+      </w:pPr>
+      <w:rPr>
+        <w:rFonts w:ascii="Wingdings" w:hAnsi="Wingdings" w:hint="default"/>
+      </w:rPr>
+    </w:lvl>
+  </w:abstractNum>
+  <w:abstractNum w:abstractNumId="35" w15:restartNumberingAfterBreak="0">
+    <w:nsid w:val="7D4E5B9B"/>
+    <w:multiLevelType w:val="hybridMultilevel"/>
+    <w:tmpl w:val="0B14647E"/>
+    <w:lvl w:ilvl="0" w:tplc="04090001">
+      <w:start w:val="1"/>
+      <w:numFmt w:val="bullet"/>
+      <w:lvlText w:val=""/>
+      <w:lvlJc w:val="left"/>
+      <w:pPr>
+        <w:ind w:left="720" w:hanging="360"/>
+      </w:pPr>
+      <w:rPr>
+        <w:rFonts w:ascii="Symbol" w:hAnsi="Symbol" w:hint="default"/>
+      </w:rPr>
+    </w:lvl>
+    <w:lvl w:ilvl="1" w:tplc="04090003" w:tentative="1">
+      <w:start w:val="1"/>
+      <w:numFmt w:val="bullet"/>
+      <w:lvlText w:val="o"/>
+      <w:lvlJc w:val="left"/>
+      <w:pPr>
+        <w:ind w:left="1440" w:hanging="360"/>
+      </w:pPr>
+      <w:rPr>
+        <w:rFonts w:ascii="Courier New" w:hAnsi="Courier New" w:cs="Courier New" w:hint="default"/>
+      </w:rPr>
+    </w:lvl>
+    <w:lvl w:ilvl="2" w:tplc="04090005" w:tentative="1">
+      <w:start w:val="1"/>
+      <w:numFmt w:val="bullet"/>
+      <w:lvlText w:val=""/>
+      <w:lvlJc w:val="left"/>
+      <w:pPr>
+        <w:ind w:left="2160" w:hanging="360"/>
+      </w:pPr>
+      <w:rPr>
+        <w:rFonts w:ascii="Wingdings" w:hAnsi="Wingdings" w:hint="default"/>
+      </w:rPr>
+    </w:lvl>
+    <w:lvl w:ilvl="3" w:tplc="04090001" w:tentative="1">
+      <w:start w:val="1"/>
+      <w:numFmt w:val="bullet"/>
+      <w:lvlText w:val=""/>
+      <w:lvlJc w:val="left"/>
+      <w:pPr>
+        <w:ind w:left="2880" w:hanging="360"/>
+      </w:pPr>
+      <w:rPr>
+        <w:rFonts w:ascii="Symbol" w:hAnsi="Symbol" w:hint="default"/>
+      </w:rPr>
+    </w:lvl>
+    <w:lvl w:ilvl="4" w:tplc="04090003" w:tentative="1">
+      <w:start w:val="1"/>
+      <w:numFmt w:val="bullet"/>
+      <w:lvlText w:val="o"/>
+      <w:lvlJc w:val="left"/>
+      <w:pPr>
+        <w:ind w:left="3600" w:hanging="360"/>
+      </w:pPr>
+      <w:rPr>
+        <w:rFonts w:ascii="Courier New" w:hAnsi="Courier New" w:cs="Courier New" w:hint="default"/>
+      </w:rPr>
+    </w:lvl>
+    <w:lvl w:ilvl="5" w:tplc="04090005" w:tentative="1">
+      <w:start w:val="1"/>
+      <w:numFmt w:val="bullet"/>
+      <w:lvlText w:val=""/>
+      <w:lvlJc w:val="left"/>
+      <w:pPr>
+        <w:ind w:left="4320" w:hanging="360"/>
+      </w:pPr>
+      <w:rPr>
+        <w:rFonts w:ascii="Wingdings" w:hAnsi="Wingdings" w:hint="default"/>
+      </w:rPr>
+    </w:lvl>
+    <w:lvl w:ilvl="6" w:tplc="04090001" w:tentative="1">
+      <w:start w:val="1"/>
+      <w:numFmt w:val="bullet"/>
+      <w:lvlText w:val=""/>
+      <w:lvlJc w:val="left"/>
+      <w:pPr>
+        <w:ind w:left="5040" w:hanging="360"/>
+      </w:pPr>
+      <w:rPr>
+        <w:rFonts w:ascii="Symbol" w:hAnsi="Symbol" w:hint="default"/>
+      </w:rPr>
+    </w:lvl>
+    <w:lvl w:ilvl="7" w:tplc="04090003" w:tentative="1">
+      <w:start w:val="1"/>
+      <w:numFmt w:val="bullet"/>
+      <w:lvlText w:val="o"/>
+      <w:lvlJc w:val="left"/>
+      <w:pPr>
+        <w:ind w:left="5760" w:hanging="360"/>
+      </w:pPr>
+      <w:rPr>
+        <w:rFonts w:ascii="Courier New" w:hAnsi="Courier New" w:cs="Courier New" w:hint="default"/>
+      </w:rPr>
+    </w:lvl>
+    <w:lvl w:ilvl="8" w:tplc="04090005" w:tentative="1">
+      <w:start w:val="1"/>
+      <w:numFmt w:val="bullet"/>
+      <w:lvlText w:val=""/>
+      <w:lvlJc w:val="left"/>
+      <w:pPr>
+        <w:ind w:left="6480" w:hanging="360"/>
+      </w:pPr>
+      <w:rPr>
+        <w:rFonts w:ascii="Wingdings" w:hAnsi="Wingdings" w:hint="default"/>
+      </w:rPr>
+    </w:lvl>
+  </w:abstractNum>
+  <w:abstractNum w:abstractNumId="36" w15:restartNumberingAfterBreak="0">
+    <w:nsid w:val="7D585C75"/>
+    <w:multiLevelType w:val="hybridMultilevel"/>
+    <w:tmpl w:val="620CC12A"/>
+    <w:lvl w:ilvl="0" w:tplc="A3C08A7A">
+      <w:start w:val="1"/>
+      <w:numFmt w:val="bullet"/>
+      <w:lvlText w:val=""/>
+      <w:lvlPicBulletId w:val="0"/>
+      <w:lvlJc w:val="left"/>
+      <w:pPr>
+        <w:tabs>
+          <w:tab w:val="num" w:pos="720"/>
+        </w:tabs>
+        <w:ind w:left="720" w:hanging="360"/>
+      </w:pPr>
+      <w:rPr>
+        <w:rFonts w:ascii="Symbol" w:hAnsi="Symbol" w:hint="default"/>
+      </w:rPr>
+    </w:lvl>
+    <w:lvl w:ilvl="1" w:tplc="04090003" w:tentative="1">
+      <w:start w:val="1"/>
+      <w:numFmt w:val="bullet"/>
+      <w:lvlText w:val="o"/>
+      <w:lvlJc w:val="left"/>
+      <w:pPr>
+        <w:ind w:left="1440" w:hanging="360"/>
+      </w:pPr>
+      <w:rPr>
+        <w:rFonts w:ascii="Courier New" w:hAnsi="Courier New" w:cs="Courier New" w:hint="default"/>
+      </w:rPr>
+    </w:lvl>
+    <w:lvl w:ilvl="2" w:tplc="04090005" w:tentative="1">
+      <w:start w:val="1"/>
+      <w:numFmt w:val="bullet"/>
+      <w:lvlText w:val=""/>
+      <w:lvlJc w:val="left"/>
+      <w:pPr>
+        <w:ind w:left="2160" w:hanging="360"/>
+      </w:pPr>
+      <w:rPr>
+        <w:rFonts w:ascii="Wingdings" w:hAnsi="Wingdings" w:hint="default"/>
+      </w:rPr>
+    </w:lvl>
+    <w:lvl w:ilvl="3" w:tplc="04090001" w:tentative="1">
+      <w:start w:val="1"/>
+      <w:numFmt w:val="bullet"/>
+      <w:lvlText w:val=""/>
+      <w:lvlJc w:val="left"/>
+      <w:pPr>
+        <w:ind w:left="2880" w:hanging="360"/>
+      </w:pPr>
+      <w:rPr>
+        <w:rFonts w:ascii="Symbol" w:hAnsi="Symbol" w:hint="default"/>
+      </w:rPr>
+    </w:lvl>
+    <w:lvl w:ilvl="4" w:tplc="04090003" w:tentative="1">
+      <w:start w:val="1"/>
+      <w:numFmt w:val="bullet"/>
+      <w:lvlText w:val="o"/>
+      <w:lvlJc w:val="left"/>
+      <w:pPr>
+        <w:ind w:left="3600" w:hanging="360"/>
+      </w:pPr>
+      <w:rPr>
+        <w:rFonts w:ascii="Courier New" w:hAnsi="Courier New" w:cs="Courier New" w:hint="default"/>
+      </w:rPr>
+    </w:lvl>
+    <w:lvl w:ilvl="5" w:tplc="04090005" w:tentative="1">
+      <w:start w:val="1"/>
+      <w:numFmt w:val="bullet"/>
+      <w:lvlText w:val=""/>
+      <w:lvlJc w:val="left"/>
+      <w:pPr>
+        <w:ind w:left="4320" w:hanging="360"/>
+      </w:pPr>
+      <w:rPr>
+        <w:rFonts w:ascii="Wingdings" w:hAnsi="Wingdings" w:hint="default"/>
+      </w:rPr>
+    </w:lvl>
+    <w:lvl w:ilvl="6" w:tplc="04090001" w:tentative="1">
+      <w:start w:val="1"/>
+      <w:numFmt w:val="bullet"/>
+      <w:lvlText w:val=""/>
+      <w:lvlJc w:val="left"/>
+      <w:pPr>
+        <w:ind w:left="5040" w:hanging="360"/>
+      </w:pPr>
+      <w:rPr>
+        <w:rFonts w:ascii="Symbol" w:hAnsi="Symbol" w:hint="default"/>
+      </w:rPr>
+    </w:lvl>
+    <w:lvl w:ilvl="7" w:tplc="04090003" w:tentative="1">
+      <w:start w:val="1"/>
+      <w:numFmt w:val="bullet"/>
+      <w:lvlText w:val="o"/>
+      <w:lvlJc w:val="left"/>
+      <w:pPr>
+        <w:ind w:left="5760" w:hanging="360"/>
+      </w:pPr>
+      <w:rPr>
+        <w:rFonts w:ascii="Courier New" w:hAnsi="Courier New" w:cs="Courier New" w:hint="default"/>
+      </w:rPr>
+    </w:lvl>
+    <w:lvl w:ilvl="8" w:tplc="04090005" w:tentative="1">
+      <w:start w:val="1"/>
+      <w:numFmt w:val="bullet"/>
+      <w:lvlText w:val=""/>
+      <w:lvlJc w:val="left"/>
+      <w:pPr>
+        <w:ind w:left="6480" w:hanging="360"/>
+      </w:pPr>
+      <w:rPr>
+        <w:rFonts w:ascii="Wingdings" w:hAnsi="Wingdings" w:hint="default"/>
+      </w:rPr>
+    </w:lvl>
+  </w:abstractNum>
+  <w:abstractNum w:abstractNumId="37" w15:restartNumberingAfterBreak="0">
+    <w:nsid w:val="7D9E5916"/>
+    <w:multiLevelType w:val="hybridMultilevel"/>
+    <w:tmpl w:val="EFB6B270"/>
+    <w:lvl w:ilvl="0" w:tplc="0409000F">
+      <w:start w:val="1"/>
+      <w:numFmt w:val="decimal"/>
+      <w:lvlText w:val="%1."/>
+      <w:lvlJc w:val="left"/>
+      <w:pPr>
+        <w:ind w:left="720" w:hanging="360"/>
+      </w:pPr>
+    </w:lvl>
+    <w:lvl w:ilvl="1" w:tplc="04090019">
+      <w:start w:val="1"/>
+      <w:numFmt w:val="lowerLetter"/>
+      <w:lvlText w:val="%2."/>
+      <w:lvlJc w:val="left"/>
+      <w:pPr>
+        <w:ind w:left="1440" w:hanging="360"/>
+      </w:pPr>
+    </w:lvl>
+    <w:lvl w:ilvl="2" w:tplc="0409001B" w:tentative="1">
+      <w:start w:val="1"/>
+      <w:numFmt w:val="lowerRoman"/>
+      <w:lvlText w:val="%3."/>
+      <w:lvlJc w:val="right"/>
+      <w:pPr>
+        <w:ind w:left="2160" w:hanging="180"/>
+      </w:pPr>
+    </w:lvl>
+    <w:lvl w:ilvl="3" w:tplc="0409000F" w:tentative="1">
+      <w:start w:val="1"/>
+      <w:numFmt w:val="decimal"/>
+      <w:lvlText w:val="%4."/>
+      <w:lvlJc w:val="left"/>
+      <w:pPr>
+        <w:ind w:left="2880" w:hanging="360"/>
+      </w:pPr>
+    </w:lvl>
+    <w:lvl w:ilvl="4" w:tplc="04090019" w:tentative="1">
+      <w:start w:val="1"/>
+      <w:numFmt w:val="lowerLetter"/>
+      <w:lvlText w:val="%5."/>
+      <w:lvlJc w:val="left"/>
+      <w:pPr>
+        <w:ind w:left="3600" w:hanging="360"/>
+      </w:pPr>
+    </w:lvl>
+    <w:lvl w:ilvl="5" w:tplc="0409001B" w:tentative="1">
+      <w:start w:val="1"/>
+      <w:numFmt w:val="lowerRoman"/>
+      <w:lvlText w:val="%6."/>
+      <w:lvlJc w:val="right"/>
+      <w:pPr>
+        <w:ind w:left="4320" w:hanging="180"/>
+      </w:pPr>
+    </w:lvl>
+    <w:lvl w:ilvl="6" w:tplc="0409000F" w:tentative="1">
+      <w:start w:val="1"/>
+      <w:numFmt w:val="decimal"/>
+      <w:lvlText w:val="%7."/>
+      <w:lvlJc w:val="left"/>
+      <w:pPr>
+        <w:ind w:left="5040" w:hanging="360"/>
+      </w:pPr>
+    </w:lvl>
+    <w:lvl w:ilvl="7" w:tplc="04090019" w:tentative="1">
+      <w:start w:val="1"/>
+      <w:numFmt w:val="lowerLetter"/>
+      <w:lvlText w:val="%8."/>
+      <w:lvlJc w:val="left"/>
+      <w:pPr>
+        <w:ind w:left="5760" w:hanging="360"/>
+      </w:pPr>
+    </w:lvl>
+    <w:lvl w:ilvl="8" w:tplc="0409001B" w:tentative="1">
+      <w:start w:val="1"/>
+      <w:numFmt w:val="lowerRoman"/>
+      <w:lvlText w:val="%9."/>
+      <w:lvlJc w:val="right"/>
+      <w:pPr>
+        <w:ind w:left="6480" w:hanging="180"/>
+      </w:pPr>
     </w:lvl>
   </w:abstractNum>
   <w:num w:numId="1">
     <w:abstractNumId w:val="0"/>
   </w:num>
   <w:num w:numId="2">
+    <w:abstractNumId w:val="18"/>
+  </w:num>
+  <w:num w:numId="3">
+    <w:abstractNumId w:val="23"/>
+  </w:num>
+  <w:num w:numId="4">
+    <w:abstractNumId w:val="6"/>
+  </w:num>
+  <w:num w:numId="5">
+    <w:abstractNumId w:val="27"/>
+  </w:num>
+  <w:num w:numId="6">
+    <w:abstractNumId w:val="5"/>
+  </w:num>
+  <w:num w:numId="7">
+    <w:abstractNumId w:val="34"/>
+  </w:num>
+  <w:num w:numId="8">
+    <w:abstractNumId w:val="8"/>
+  </w:num>
+  <w:num w:numId="9">
+    <w:abstractNumId w:val="28"/>
+  </w:num>
+  <w:num w:numId="10">
+    <w:abstractNumId w:val="25"/>
+  </w:num>
+  <w:num w:numId="11">
+    <w:abstractNumId w:val="1"/>
+  </w:num>
+  <w:num w:numId="12">
     <w:abstractNumId w:val="2"/>
   </w:num>
-  <w:num w:numId="3">
+  <w:num w:numId="13">
+    <w:abstractNumId w:val="9"/>
+  </w:num>
+  <w:num w:numId="14">
+    <w:abstractNumId w:val="4"/>
+  </w:num>
+  <w:num w:numId="15">
+    <w:abstractNumId w:val="24"/>
+  </w:num>
+  <w:num w:numId="16">
+    <w:abstractNumId w:val="37"/>
+  </w:num>
+  <w:num w:numId="17">
     <w:abstractNumId w:val="3"/>
   </w:num>
-  <w:num w:numId="4">
-    <w:abstractNumId w:val="1"/>
+  <w:num w:numId="18">
+    <w:abstractNumId w:val="21"/>
+  </w:num>
+  <w:num w:numId="19">
+    <w:abstractNumId w:val="32"/>
+  </w:num>
+  <w:num w:numId="20">
+    <w:abstractNumId w:val="31"/>
+  </w:num>
+  <w:num w:numId="21">
+    <w:abstractNumId w:val="22"/>
+  </w:num>
+  <w:num w:numId="22">
+    <w:abstractNumId w:val="26"/>
+  </w:num>
+  <w:num w:numId="23">
+    <w:abstractNumId w:val="16"/>
+  </w:num>
+  <w:num w:numId="24">
+    <w:abstractNumId w:val="7"/>
+  </w:num>
+  <w:num w:numId="25">
+    <w:abstractNumId w:val="30"/>
+  </w:num>
+  <w:num w:numId="26">
+    <w:abstractNumId w:val="17"/>
+  </w:num>
+  <w:num w:numId="27">
+    <w:abstractNumId w:val="10"/>
+  </w:num>
+  <w:num w:numId="28">
+    <w:abstractNumId w:val="33"/>
+  </w:num>
+  <w:num w:numId="29">
+    <w:abstractNumId w:val="20"/>
+  </w:num>
+  <w:num w:numId="30">
+    <w:abstractNumId w:val="14"/>
+  </w:num>
+  <w:num w:numId="31">
+    <w:abstractNumId w:val="13"/>
+  </w:num>
+  <w:num w:numId="32">
+    <w:abstractNumId w:val="29"/>
+  </w:num>
+  <w:num w:numId="33">
+    <w:abstractNumId w:val="15"/>
+  </w:num>
+  <w:num w:numId="34">
+    <w:abstractNumId w:val="12"/>
+  </w:num>
+  <w:num w:numId="35">
+    <w:abstractNumId w:val="19"/>
+  </w:num>
+  <w:num w:numId="36">
+    <w:abstractNumId w:val="11"/>
+  </w:num>
+  <w:num w:numId="37">
+    <w:abstractNumId w:val="36"/>
+  </w:num>
+  <w:num w:numId="38">
+    <w:abstractNumId w:val="35"/>
   </w:num>
   <w:numIdMacAtCleanup w:val="4"/>
 </w:numbering>
@@ -1769,7 +5174,7 @@
   <w:style w:type="paragraph" w:default="1" w:styleId="Normal">
     <w:name w:val="Normal"/>
     <w:qFormat/>
-    <w:rsid w:val="004A51F7"/>
+    <w:rsid w:val="00466BF4"/>
     <w:pPr>
       <w:spacing w:before="120" w:after="120"/>
     </w:pPr>
@@ -1784,7 +5189,7 @@
     <w:link w:val="Heading1Char"/>
     <w:uiPriority w:val="9"/>
     <w:qFormat/>
-    <w:rsid w:val="004A51F7"/>
+    <w:rsid w:val="00466BF4"/>
     <w:pPr>
       <w:keepNext/>
       <w:keepLines/>
@@ -1807,7 +5212,7 @@
     <w:uiPriority w:val="9"/>
     <w:unhideWhenUsed/>
     <w:qFormat/>
-    <w:rsid w:val="004A51F7"/>
+    <w:rsid w:val="00466BF4"/>
     <w:pPr>
       <w:keepNext/>
       <w:keepLines/>
@@ -1831,7 +5236,7 @@
     <w:uiPriority w:val="9"/>
     <w:unhideWhenUsed/>
     <w:qFormat/>
-    <w:rsid w:val="004A51F7"/>
+    <w:rsid w:val="00466BF4"/>
     <w:pPr>
       <w:keepNext/>
       <w:keepLines/>
@@ -1851,7 +5256,7 @@
     <w:uiPriority w:val="9"/>
     <w:unhideWhenUsed/>
     <w:qFormat/>
-    <w:rsid w:val="004A51F7"/>
+    <w:rsid w:val="00466BF4"/>
     <w:pPr>
       <w:keepNext/>
       <w:keepLines/>
@@ -1870,7 +5275,7 @@
     <w:uiPriority w:val="1"/>
     <w:semiHidden/>
     <w:unhideWhenUsed/>
-    <w:rsid w:val="004A51F7"/>
+    <w:rsid w:val="00466BF4"/>
   </w:style>
   <w:style w:type="table" w:default="1" w:styleId="TableNormal">
     <w:name w:val="Normal Table"/>
@@ -1892,7 +5297,7 @@
     <w:uiPriority w:val="99"/>
     <w:semiHidden/>
     <w:unhideWhenUsed/>
-    <w:rsid w:val="004A51F7"/>
+    <w:rsid w:val="00466BF4"/>
   </w:style>
   <w:style w:type="character" w:customStyle="1" w:styleId="author-245126763">
     <w:name w:val="author-245126763"/>
@@ -1945,7 +5350,7 @@
     <w:basedOn w:val="DefaultParagraphFont"/>
     <w:uiPriority w:val="99"/>
     <w:unhideWhenUsed/>
-    <w:rsid w:val="004A51F7"/>
+    <w:rsid w:val="00466BF4"/>
     <w:rPr>
       <w:color w:val="0000FF"/>
       <w:u w:val="single"/>
@@ -2033,7 +5438,7 @@
     <w:basedOn w:val="Normal"/>
     <w:uiPriority w:val="34"/>
     <w:qFormat/>
-    <w:rsid w:val="004A51F7"/>
+    <w:rsid w:val="00466BF4"/>
     <w:pPr>
       <w:ind w:left="720"/>
       <w:contextualSpacing/>
@@ -2046,7 +5451,7 @@
     <w:link w:val="TitleChar"/>
     <w:uiPriority w:val="10"/>
     <w:qFormat/>
-    <w:rsid w:val="004A51F7"/>
+    <w:rsid w:val="00466BF4"/>
     <w:pPr>
       <w:shd w:val="clear" w:color="auto" w:fill="4472C4" w:themeFill="accent1"/>
       <w:contextualSpacing/>
@@ -2066,7 +5471,7 @@
     <w:basedOn w:val="DefaultParagraphFont"/>
     <w:link w:val="Title"/>
     <w:uiPriority w:val="10"/>
-    <w:rsid w:val="004A51F7"/>
+    <w:rsid w:val="00466BF4"/>
     <w:rPr>
       <w:rFonts w:ascii="IBM Plex Sans" w:eastAsiaTheme="majorEastAsia" w:hAnsi="IBM Plex Sans" w:cstheme="majorBidi"/>
       <w:b/>
@@ -2083,7 +5488,7 @@
     <w:basedOn w:val="DefaultParagraphFont"/>
     <w:link w:val="Heading1"/>
     <w:uiPriority w:val="9"/>
-    <w:rsid w:val="004A51F7"/>
+    <w:rsid w:val="00466BF4"/>
     <w:rPr>
       <w:rFonts w:ascii="IBM Plex Sans" w:eastAsiaTheme="majorEastAsia" w:hAnsi="IBM Plex Sans" w:cstheme="majorBidi"/>
       <w:b/>
@@ -2097,7 +5502,7 @@
     <w:basedOn w:val="DefaultParagraphFont"/>
     <w:link w:val="Heading2"/>
     <w:uiPriority w:val="9"/>
-    <w:rsid w:val="004A51F7"/>
+    <w:rsid w:val="00466BF4"/>
     <w:rPr>
       <w:rFonts w:ascii="IBM Plex Sans" w:eastAsiaTheme="majorEastAsia" w:hAnsi="IBM Plex Sans" w:cstheme="majorBidi"/>
       <w:b/>
@@ -2111,7 +5516,7 @@
     <w:basedOn w:val="DefaultParagraphFont"/>
     <w:link w:val="Heading3"/>
     <w:uiPriority w:val="9"/>
-    <w:rsid w:val="004A51F7"/>
+    <w:rsid w:val="00466BF4"/>
     <w:rPr>
       <w:rFonts w:asciiTheme="majorHAnsi" w:eastAsiaTheme="majorEastAsia" w:hAnsiTheme="majorHAnsi" w:cstheme="majorBidi"/>
       <w:color w:val="1F3763" w:themeColor="accent1" w:themeShade="7F"/>
@@ -2122,7 +5527,7 @@
     <w:basedOn w:val="DefaultParagraphFont"/>
     <w:link w:val="Heading4"/>
     <w:uiPriority w:val="9"/>
-    <w:rsid w:val="004A51F7"/>
+    <w:rsid w:val="00466BF4"/>
     <w:rPr>
       <w:rFonts w:asciiTheme="majorHAnsi" w:eastAsiaTheme="majorEastAsia" w:hAnsiTheme="majorHAnsi" w:cstheme="majorBidi"/>
       <w:i/>
@@ -2136,7 +5541,7 @@
     <w:link w:val="HeaderChar"/>
     <w:uiPriority w:val="99"/>
     <w:unhideWhenUsed/>
-    <w:rsid w:val="004A51F7"/>
+    <w:rsid w:val="00466BF4"/>
     <w:pPr>
       <w:tabs>
         <w:tab w:val="center" w:pos="4680"/>
@@ -2149,7 +5554,7 @@
     <w:basedOn w:val="DefaultParagraphFont"/>
     <w:link w:val="Header"/>
     <w:uiPriority w:val="99"/>
-    <w:rsid w:val="004A51F7"/>
+    <w:rsid w:val="00466BF4"/>
     <w:rPr>
       <w:rFonts w:ascii="IBM Plex Serif Medium" w:eastAsia="Times New Roman" w:hAnsi="IBM Plex Serif Medium" w:cs="Times New Roman"/>
     </w:rPr>
@@ -2160,7 +5565,7 @@
     <w:link w:val="FooterChar"/>
     <w:uiPriority w:val="99"/>
     <w:unhideWhenUsed/>
-    <w:rsid w:val="004A51F7"/>
+    <w:rsid w:val="00466BF4"/>
     <w:pPr>
       <w:tabs>
         <w:tab w:val="center" w:pos="4680"/>
@@ -2173,7 +5578,7 @@
     <w:basedOn w:val="DefaultParagraphFont"/>
     <w:link w:val="Footer"/>
     <w:uiPriority w:val="99"/>
-    <w:rsid w:val="004A51F7"/>
+    <w:rsid w:val="00466BF4"/>
     <w:rPr>
       <w:rFonts w:ascii="IBM Plex Serif Medium" w:eastAsia="Times New Roman" w:hAnsi="IBM Plex Serif Medium" w:cs="Times New Roman"/>
     </w:rPr>
@@ -2184,7 +5589,7 @@
     <w:uiPriority w:val="99"/>
     <w:semiHidden/>
     <w:unhideWhenUsed/>
-    <w:rsid w:val="004A51F7"/>
+    <w:rsid w:val="00466BF4"/>
   </w:style>
   <w:style w:type="character" w:styleId="UnresolvedMention">
     <w:name w:val="Unresolved Mention"/>
@@ -2192,7 +5597,7 @@
     <w:uiPriority w:val="99"/>
     <w:semiHidden/>
     <w:unhideWhenUsed/>
-    <w:rsid w:val="004A51F7"/>
+    <w:rsid w:val="00466BF4"/>
     <w:rPr>
       <w:color w:val="605E5C"/>
       <w:shd w:val="clear" w:color="auto" w:fill="E1DFDD"/>
@@ -2204,7 +5609,7 @@
     <w:uiPriority w:val="99"/>
     <w:semiHidden/>
     <w:unhideWhenUsed/>
-    <w:rsid w:val="004A51F7"/>
+    <w:rsid w:val="00466BF4"/>
     <w:pPr>
       <w:spacing w:before="100" w:beforeAutospacing="1" w:after="100" w:afterAutospacing="1"/>
     </w:pPr>
@@ -2215,7 +5620,7 @@
     <w:uiPriority w:val="99"/>
     <w:semiHidden/>
     <w:unhideWhenUsed/>
-    <w:rsid w:val="004A51F7"/>
+    <w:rsid w:val="00466BF4"/>
     <w:rPr>
       <w:rFonts w:ascii="Courier New" w:eastAsia="Times New Roman" w:hAnsi="Courier New" w:cs="Courier New"/>
       <w:sz w:val="20"/>
@@ -2226,7 +5631,7 @@
     <w:name w:val="Table Grid"/>
     <w:basedOn w:val="TableNormal"/>
     <w:uiPriority w:val="39"/>
-    <w:rsid w:val="004A51F7"/>
+    <w:rsid w:val="00466BF4"/>
     <w:tblPr>
       <w:tblBorders>
         <w:top w:val="single" w:sz="4" w:space="0" w:color="auto"/>
@@ -2244,7 +5649,7 @@
     <w:uiPriority w:val="99"/>
     <w:semiHidden/>
     <w:unhideWhenUsed/>
-    <w:rsid w:val="004A51F7"/>
+    <w:rsid w:val="00466BF4"/>
     <w:rPr>
       <w:color w:val="954F72" w:themeColor="followedHyperlink"/>
       <w:u w:val="single"/>
@@ -2256,7 +5661,7 @@
     <w:autoRedefine/>
     <w:uiPriority w:val="99"/>
     <w:unhideWhenUsed/>
-    <w:rsid w:val="004A51F7"/>
+    <w:rsid w:val="00466BF4"/>
     <w:pPr>
       <w:numPr>
         <w:numId w:val="1"/>
